--- a/CV2.docx
+++ b/CV2.docx
@@ -1,6 +1,6 @@
 
 <file path=word/document.xml><?xml version="1.0" encoding="utf-8"?>
-<w:document xmlns:wpc="http://schemas.microsoft.com/office/word/2010/wordprocessingCanvas" xmlns:cx="http://schemas.microsoft.com/office/drawing/2014/chartex" xmlns:mc="http://schemas.openxmlformats.org/markup-compatibility/2006" xmlns:o="urn:schemas-microsoft-com:office:office" xmlns:r="http://schemas.openxmlformats.org/officeDocument/2006/relationships" xmlns:m="http://schemas.openxmlformats.org/officeDocument/2006/math" xmlns:v="urn:schemas-microsoft-com:vml" xmlns:wp14="http://schemas.microsoft.com/office/word/2010/wordprocessingDrawing" xmlns:wp="http://schemas.openxmlformats.org/drawingml/2006/wordprocessingDrawing" xmlns:w10="urn:schemas-microsoft-com:office:word" xmlns:w="http://schemas.openxmlformats.org/wordprocessingml/2006/main" xmlns:w14="http://schemas.microsoft.com/office/word/2010/wordml" xmlns:w15="http://schemas.microsoft.com/office/word/2012/wordml" xmlns:w16se="http://schemas.microsoft.com/office/word/2015/wordml/symex" xmlns:wpg="http://schemas.microsoft.com/office/word/2010/wordprocessingGroup" xmlns:wpi="http://schemas.microsoft.com/office/word/2010/wordprocessingInk" xmlns:wne="http://schemas.microsoft.com/office/word/2006/wordml" xmlns:wps="http://schemas.microsoft.com/office/word/2010/wordprocessingShape" mc:Ignorable="w14 w15 w16se wp14">
+<w:document xmlns:wpc="http://schemas.microsoft.com/office/word/2010/wordprocessingCanvas" xmlns:cx="http://schemas.microsoft.com/office/drawing/2014/chartex" xmlns:cx1="http://schemas.microsoft.com/office/drawing/2015/9/8/chartex" xmlns:mc="http://schemas.openxmlformats.org/markup-compatibility/2006" xmlns:o="urn:schemas-microsoft-com:office:office" xmlns:r="http://schemas.openxmlformats.org/officeDocument/2006/relationships" xmlns:m="http://schemas.openxmlformats.org/officeDocument/2006/math" xmlns:v="urn:schemas-microsoft-com:vml" xmlns:wp14="http://schemas.microsoft.com/office/word/2010/wordprocessingDrawing" xmlns:wp="http://schemas.openxmlformats.org/drawingml/2006/wordprocessingDrawing" xmlns:w10="urn:schemas-microsoft-com:office:word" xmlns:w="http://schemas.openxmlformats.org/wordprocessingml/2006/main" xmlns:w14="http://schemas.microsoft.com/office/word/2010/wordml" xmlns:w15="http://schemas.microsoft.com/office/word/2012/wordml" xmlns:w16se="http://schemas.microsoft.com/office/word/2015/wordml/symex" xmlns:wpg="http://schemas.microsoft.com/office/word/2010/wordprocessingGroup" xmlns:wpi="http://schemas.microsoft.com/office/word/2010/wordprocessingInk" xmlns:wne="http://schemas.microsoft.com/office/word/2006/wordml" xmlns:wps="http://schemas.microsoft.com/office/word/2010/wordprocessingShape" mc:Ignorable="w14 w15 w16se wp14">
   <w:body>
     <w:p>
       <w:pPr>
@@ -48,7 +48,14 @@
           <w:rFonts w:hint="eastAsia"/>
           <w:szCs w:val="24"/>
         </w:rPr>
-        <w:t>Mail:hrne1010@gmail.com</w:t>
+        <w:t>m</w:t>
+      </w:r>
+      <w:r>
+        <w:rPr>
+          <w:rFonts w:hint="eastAsia"/>
+          <w:szCs w:val="24"/>
+        </w:rPr>
+        <w:t>ail:hrne1010@gmail.com</w:t>
       </w:r>
     </w:p>
     <w:p>
@@ -179,7 +186,27 @@
           <w:rFonts w:hint="eastAsia"/>
           <w:szCs w:val="24"/>
         </w:rPr>
-        <w:t xml:space="preserve">2021.01 </w:t>
+        <w:t>202</w:t>
+      </w:r>
+      <w:r>
+        <w:rPr>
+          <w:szCs w:val="24"/>
+        </w:rPr>
+        <w:t>0</w:t>
+      </w:r>
+      <w:r>
+        <w:rPr>
+          <w:rFonts w:hint="eastAsia"/>
+          <w:szCs w:val="24"/>
+        </w:rPr>
+        <w:t>.12</w:t>
+      </w:r>
+      <w:r>
+        <w:rPr>
+          <w:rFonts w:hint="eastAsia"/>
+          <w:szCs w:val="24"/>
+        </w:rPr>
+        <w:t xml:space="preserve"> </w:t>
       </w:r>
       <w:r>
         <w:rPr>
@@ -348,6 +375,27 @@
           <w:rFonts w:hint="eastAsia"/>
           <w:szCs w:val="24"/>
         </w:rPr>
+        <w:t>汰換現有放款貸中系統改為</w:t>
+      </w:r>
+      <w:r>
+        <w:rPr>
+          <w:rFonts w:hint="eastAsia"/>
+          <w:szCs w:val="24"/>
+        </w:rPr>
+        <w:t>WEB</w:t>
+      </w:r>
+      <w:r>
+        <w:rPr>
+          <w:rFonts w:hint="eastAsia"/>
+          <w:szCs w:val="24"/>
+        </w:rPr>
+        <w:t>架構，</w:t>
+      </w:r>
+      <w:r>
+        <w:rPr>
+          <w:rFonts w:hint="eastAsia"/>
+          <w:szCs w:val="24"/>
+        </w:rPr>
         <w:t>使放款徵授信、帳務管理及催收債協等前中後台相關資訊互相及時連動符合一致性、即時性、可用性及完整性之要求，並改善現有營運平台</w:t>
       </w:r>
       <w:r>
@@ -362,7 +410,7 @@
           <w:rFonts w:hint="eastAsia"/>
           <w:szCs w:val="24"/>
         </w:rPr>
-        <w:t>維護與開發不易，</w:t>
+        <w:t>維護與開發不易。</w:t>
       </w:r>
     </w:p>
     <w:p>
@@ -520,7 +568,6 @@
         </w:numPr>
         <w:ind w:leftChars="0"/>
         <w:rPr>
-          <w:rFonts w:hint="eastAsia"/>
           <w:szCs w:val="24"/>
         </w:rPr>
       </w:pPr>
@@ -548,7 +595,6 @@
         </w:numPr>
         <w:ind w:leftChars="0"/>
         <w:rPr>
-          <w:rFonts w:hint="eastAsia"/>
           <w:szCs w:val="24"/>
         </w:rPr>
       </w:pPr>
@@ -686,7 +732,35 @@
           <w:rFonts w:hint="eastAsia"/>
           <w:szCs w:val="24"/>
         </w:rPr>
-        <w:t>提供放款部門進行房貸業務，包含徵授信、基本資料建立、估價、對保等功能，處理申請案件之徵信審核、擔保品估價等業務。</w:t>
+        <w:t>提供放款部門進行房貸業務，包含徵授信、基本資料建立</w:t>
+      </w:r>
+      <w:r>
+        <w:rPr>
+          <w:rFonts w:hint="eastAsia"/>
+          <w:szCs w:val="24"/>
+        </w:rPr>
+        <w:t>、對保</w:t>
+      </w:r>
+      <w:r>
+        <w:rPr>
+          <w:rFonts w:hint="eastAsia"/>
+          <w:szCs w:val="24"/>
+        </w:rPr>
+        <w:t>、信用風險控管、鑑價及擔保品建立</w:t>
+      </w:r>
+      <w:r>
+        <w:rPr>
+          <w:rFonts w:hint="eastAsia"/>
+          <w:szCs w:val="24"/>
+        </w:rPr>
+        <w:t>等功能，</w:t>
+      </w:r>
+      <w:r>
+        <w:rPr>
+          <w:rFonts w:hint="eastAsia"/>
+          <w:szCs w:val="24"/>
+        </w:rPr>
+        <w:t>將流程都電子化，提升作業速度。</w:t>
       </w:r>
     </w:p>
     <w:p>
@@ -698,7 +772,6 @@
         </w:numPr>
         <w:ind w:leftChars="0"/>
         <w:rPr>
-          <w:rFonts w:hint="eastAsia"/>
           <w:szCs w:val="24"/>
         </w:rPr>
       </w:pPr>
@@ -721,14 +794,7 @@
           <w:rFonts w:hint="eastAsia"/>
           <w:szCs w:val="24"/>
         </w:rPr>
-        <w:t>線上問題處理</w:t>
-      </w:r>
-      <w:r>
-        <w:rPr>
-          <w:rFonts w:hint="eastAsia"/>
-          <w:szCs w:val="24"/>
-        </w:rPr>
-        <w:t>。</w:t>
+        <w:t>線上問題處理。</w:t>
       </w:r>
     </w:p>
     <w:p>
@@ -740,7 +806,6 @@
         </w:numPr>
         <w:ind w:leftChars="0"/>
         <w:rPr>
-          <w:rFonts w:hint="eastAsia"/>
           <w:szCs w:val="24"/>
         </w:rPr>
       </w:pPr>
@@ -796,14 +861,6 @@
     <w:p>
       <w:pPr>
         <w:rPr>
-          <w:rFonts w:hint="eastAsia"/>
-          <w:szCs w:val="24"/>
-        </w:rPr>
-      </w:pPr>
-    </w:p>
-    <w:p>
-      <w:pPr>
-        <w:rPr>
           <w:szCs w:val="24"/>
         </w:rPr>
       </w:pPr>
@@ -872,71 +929,44 @@
     <w:p>
       <w:pPr>
         <w:rPr>
-          <w:szCs w:val="24"/>
-        </w:rPr>
-      </w:pPr>
-      <w:r>
-        <w:rPr>
-          <w:rFonts w:hint="eastAsia"/>
-          <w:szCs w:val="24"/>
-        </w:rPr>
-        <w:t>系統為</w:t>
-      </w:r>
-      <w:r>
-        <w:rPr>
-          <w:rFonts w:hint="eastAsia"/>
-          <w:szCs w:val="24"/>
-        </w:rPr>
-        <w:t>IBM AS400</w:t>
-      </w:r>
-      <w:r>
-        <w:rPr>
-          <w:rFonts w:hint="eastAsia"/>
-          <w:szCs w:val="24"/>
-        </w:rPr>
-        <w:t>主機，</w:t>
-      </w:r>
-      <w:r>
-        <w:rPr>
-          <w:rFonts w:hint="eastAsia"/>
-          <w:szCs w:val="24"/>
-        </w:rPr>
-        <w:t>現有「放款系統（</w:t>
-      </w:r>
-      <w:r>
-        <w:rPr>
-          <w:rFonts w:hint="eastAsia"/>
-          <w:szCs w:val="24"/>
-        </w:rPr>
-        <w:t>AS/400)</w:t>
-      </w:r>
-      <w:r>
-        <w:rPr>
-          <w:rFonts w:hint="eastAsia"/>
-          <w:szCs w:val="24"/>
-        </w:rPr>
-        <w:t>」為處理顧客資料、額度管理及帳務管理</w:t>
-      </w:r>
-      <w:r>
-        <w:rPr>
-          <w:rFonts w:hint="eastAsia"/>
-          <w:szCs w:val="24"/>
-        </w:rPr>
-        <w:t>等功能之系統，於民國</w:t>
-      </w:r>
-      <w:r>
-        <w:rPr>
-          <w:rFonts w:hint="eastAsia"/>
-          <w:szCs w:val="24"/>
-        </w:rPr>
-        <w:t>84</w:t>
-      </w:r>
-      <w:r>
-        <w:rPr>
-          <w:rFonts w:hint="eastAsia"/>
-          <w:szCs w:val="24"/>
-        </w:rPr>
-        <w:t>年上線至今。主要提供放款帳務管理、</w:t>
+          <w:rFonts w:hint="eastAsia"/>
+          <w:szCs w:val="24"/>
+        </w:rPr>
+      </w:pPr>
+      <w:r>
+        <w:rPr>
+          <w:rFonts w:hint="eastAsia"/>
+          <w:szCs w:val="24"/>
+        </w:rPr>
+        <w:t>主要處理顧客資料、額度管理、帳務處理及利息計算</w:t>
+      </w:r>
+      <w:r>
+        <w:rPr>
+          <w:rFonts w:hint="eastAsia"/>
+          <w:szCs w:val="24"/>
+        </w:rPr>
+        <w:t>等功能之系統</w:t>
+      </w:r>
+      <w:r>
+        <w:rPr>
+          <w:rFonts w:hint="eastAsia"/>
+          <w:szCs w:val="24"/>
+        </w:rPr>
+        <w:t>，使用</w:t>
+      </w:r>
+      <w:r>
+        <w:rPr>
+          <w:rFonts w:hint="eastAsia"/>
+          <w:szCs w:val="24"/>
+        </w:rPr>
+        <w:t xml:space="preserve">SAP </w:t>
+      </w:r>
+      <w:r>
+        <w:rPr>
+          <w:rFonts w:hint="eastAsia"/>
+          <w:szCs w:val="24"/>
+        </w:rPr>
+        <w:t>LANSA</w:t>
       </w:r>
     </w:p>
     <w:p>
@@ -944,11 +974,10 @@
         <w:pStyle w:val="a7"/>
         <w:numPr>
           <w:ilvl w:val="0"/>
-          <w:numId w:val="3"/>
+          <w:numId w:val="8"/>
         </w:numPr>
         <w:ind w:leftChars="0"/>
         <w:rPr>
-          <w:rFonts w:hint="eastAsia"/>
           <w:szCs w:val="24"/>
         </w:rPr>
       </w:pPr>
@@ -965,11 +994,10 @@
         <w:pStyle w:val="a7"/>
         <w:numPr>
           <w:ilvl w:val="0"/>
-          <w:numId w:val="3"/>
+          <w:numId w:val="8"/>
         </w:numPr>
         <w:ind w:leftChars="0"/>
         <w:rPr>
-          <w:rFonts w:hint="eastAsia"/>
           <w:szCs w:val="24"/>
         </w:rPr>
       </w:pPr>
@@ -985,13 +1013,7 @@
           <w:rFonts w:hint="eastAsia"/>
           <w:szCs w:val="24"/>
         </w:rPr>
-        <w:t>.</w:t>
-      </w:r>
-      <w:r>
-        <w:rPr>
-          <w:szCs w:val="24"/>
-        </w:rPr>
-        <w:t>net MVC</w:t>
+        <w:t>AS400</w:t>
       </w:r>
       <w:r>
         <w:rPr>
@@ -1005,7 +1027,21 @@
           <w:rFonts w:hint="eastAsia"/>
           <w:szCs w:val="24"/>
         </w:rPr>
-        <w:t>MS SQL</w:t>
+        <w:t>LANSA</w:t>
+      </w:r>
+      <w:r>
+        <w:rPr>
+          <w:rFonts w:hint="eastAsia"/>
+          <w:szCs w:val="24"/>
+        </w:rPr>
+        <w:t>、</w:t>
+      </w:r>
+      <w:r>
+        <w:rPr>
+          <w:rFonts w:hint="eastAsia"/>
+          <w:szCs w:val="24"/>
+        </w:rPr>
+        <w:t>DB2</w:t>
       </w:r>
       <w:r>
         <w:rPr>
@@ -1028,13 +1064,6 @@
           <w:szCs w:val="24"/>
         </w:rPr>
       </w:pPr>
-    </w:p>
-    <w:p>
-      <w:pPr>
-        <w:rPr>
-          <w:szCs w:val="24"/>
-        </w:rPr>
-      </w:pPr>
       <w:r>
         <w:rPr>
           <w:rFonts w:hint="eastAsia"/>
@@ -1076,8 +1105,28 @@
           <w:rFonts w:hint="eastAsia"/>
           <w:szCs w:val="24"/>
         </w:rPr>
-        <w:lastRenderedPageBreak/>
-        <w:t>處理逾期案件催收之記錄、債務協商帳務處理</w:t>
+        <w:t>接收來自放款貸中未正常還款的客戶，進行</w:t>
+      </w:r>
+      <w:r>
+        <w:rPr>
+          <w:rFonts w:hint="eastAsia"/>
+          <w:szCs w:val="24"/>
+        </w:rPr>
+        <w:t>逾期案件催收之記錄；</w:t>
+      </w:r>
+      <w:r>
+        <w:rPr>
+          <w:rFonts w:hint="eastAsia"/>
+          <w:szCs w:val="24"/>
+        </w:rPr>
+        <w:t>債務協商帳務處理</w:t>
+      </w:r>
+      <w:r>
+        <w:rPr>
+          <w:rFonts w:hint="eastAsia"/>
+          <w:szCs w:val="24"/>
+        </w:rPr>
+        <w:t>包含前置協商、更生及清算。</w:t>
       </w:r>
     </w:p>
     <w:p>
@@ -1097,6 +1146,7 @@
           <w:rFonts w:hint="eastAsia"/>
           <w:szCs w:val="24"/>
         </w:rPr>
+        <w:lastRenderedPageBreak/>
         <w:t>擔任系統負責人。</w:t>
       </w:r>
     </w:p>
@@ -1129,7 +1179,6 @@
         </w:numPr>
         <w:ind w:leftChars="0"/>
         <w:rPr>
-          <w:rFonts w:hint="eastAsia"/>
           <w:szCs w:val="24"/>
         </w:rPr>
       </w:pPr>
@@ -1194,7 +1243,49 @@
           <w:rFonts w:hint="eastAsia"/>
           <w:szCs w:val="24"/>
         </w:rPr>
-        <w:t>協助放款部門進行聯徵日報、月報</w:t>
+        <w:t>協助放款部門進行聯徵</w:t>
+      </w:r>
+      <w:r>
+        <w:rPr>
+          <w:rFonts w:hint="eastAsia"/>
+          <w:szCs w:val="24"/>
+        </w:rPr>
+        <w:t>授信資料</w:t>
+      </w:r>
+      <w:r>
+        <w:rPr>
+          <w:rFonts w:hint="eastAsia"/>
+          <w:szCs w:val="24"/>
+        </w:rPr>
+        <w:t>日報、月報</w:t>
+      </w:r>
+      <w:r>
+        <w:rPr>
+          <w:rFonts w:hint="eastAsia"/>
+          <w:szCs w:val="24"/>
+        </w:rPr>
+        <w:t>的報送作業及與其他家金融公司</w:t>
+      </w:r>
+      <w:r>
+        <w:rPr>
+          <w:rFonts w:hint="eastAsia"/>
+          <w:szCs w:val="24"/>
+        </w:rPr>
+        <w:t>透過財金公司</w:t>
+      </w:r>
+      <w:r>
+        <w:rPr>
+          <w:rFonts w:hint="eastAsia"/>
+          <w:szCs w:val="24"/>
+        </w:rPr>
+        <w:t>針對債協客戶還款分攤</w:t>
+      </w:r>
+      <w:r>
+        <w:rPr>
+          <w:rFonts w:hint="eastAsia"/>
+          <w:szCs w:val="24"/>
+        </w:rPr>
+        <w:t>進行資料交換。</w:t>
       </w:r>
     </w:p>
     <w:p>
@@ -1226,7 +1317,6 @@
         </w:numPr>
         <w:ind w:leftChars="0"/>
         <w:rPr>
-          <w:rFonts w:hint="eastAsia"/>
           <w:szCs w:val="24"/>
         </w:rPr>
       </w:pPr>
@@ -1262,7 +1352,6 @@
     <w:p>
       <w:pPr>
         <w:rPr>
-          <w:rFonts w:hint="eastAsia"/>
           <w:szCs w:val="24"/>
         </w:rPr>
       </w:pPr>
@@ -1322,35 +1411,21 @@
           <w:rFonts w:hint="eastAsia"/>
           <w:szCs w:val="24"/>
         </w:rPr>
-        <w:t>接收</w:t>
-      </w:r>
-      <w:r>
-        <w:rPr>
-          <w:rFonts w:hint="eastAsia"/>
-          <w:szCs w:val="24"/>
-        </w:rPr>
-        <w:t>AS400</w:t>
-      </w:r>
-      <w:r>
-        <w:rPr>
-          <w:rFonts w:hint="eastAsia"/>
-          <w:szCs w:val="24"/>
-        </w:rPr>
-        <w:t>的資料並依據聯徵中心提供</w:t>
-      </w:r>
-      <w:r>
-        <w:rPr>
-          <w:rFonts w:hint="eastAsia"/>
-          <w:szCs w:val="24"/>
-        </w:rPr>
-        <w:t>PD</w:t>
-      </w:r>
-      <w:r>
-        <w:rPr>
-          <w:rFonts w:hint="eastAsia"/>
-          <w:szCs w:val="24"/>
-        </w:rPr>
-        <w:t>值計算違約損失率。</w:t>
+        <w:t>為符合</w:t>
+      </w:r>
+      <w:r>
+        <w:rPr>
+          <w:rFonts w:hint="eastAsia"/>
+          <w:szCs w:val="24"/>
+        </w:rPr>
+        <w:t>國際會計準則</w:t>
+      </w:r>
+      <w:r>
+        <w:rPr>
+          <w:rFonts w:hint="eastAsia"/>
+          <w:szCs w:val="24"/>
+        </w:rPr>
+        <w:t>，用以計算公司的房貸業務的預期信用損失值。</w:t>
       </w:r>
     </w:p>
     <w:p>
@@ -1402,7 +1477,6 @@
         </w:numPr>
         <w:ind w:leftChars="0"/>
         <w:rPr>
-          <w:rFonts w:hint="eastAsia"/>
           <w:szCs w:val="24"/>
         </w:rPr>
       </w:pPr>
@@ -1431,7 +1505,6 @@
     <w:p>
       <w:pPr>
         <w:rPr>
-          <w:rFonts w:hint="eastAsia"/>
           <w:szCs w:val="24"/>
         </w:rPr>
       </w:pPr>
@@ -1513,7 +1586,14 @@
           <w:rFonts w:hint="eastAsia"/>
           <w:szCs w:val="24"/>
         </w:rPr>
-        <w:t>接收公司各個帳務系統的傳票資料，並進行匯款及支票兌換作業。</w:t>
+        <w:t>接收公司各個帳務系統的傳票資料及</w:t>
+      </w:r>
+      <w:r>
+        <w:rPr>
+          <w:rFonts w:hint="eastAsia"/>
+          <w:szCs w:val="24"/>
+        </w:rPr>
+        <w:t>匯款及支票兌換作業。</w:t>
       </w:r>
     </w:p>
     <w:p>
@@ -1566,7 +1646,6 @@
         </w:numPr>
         <w:ind w:leftChars="0"/>
         <w:rPr>
-          <w:rFonts w:hint="eastAsia"/>
           <w:szCs w:val="24"/>
         </w:rPr>
       </w:pPr>
@@ -1727,7 +1806,35 @@
           <w:rFonts w:hint="eastAsia"/>
           <w:szCs w:val="24"/>
         </w:rPr>
-        <w:t>公司內部預算編列，費用申請核銷、廠商請款作業。</w:t>
+        <w:t>公司內部預算編列，</w:t>
+      </w:r>
+      <w:r>
+        <w:rPr>
+          <w:rFonts w:hint="eastAsia"/>
+          <w:szCs w:val="24"/>
+        </w:rPr>
+        <w:t>各項</w:t>
+      </w:r>
+      <w:r>
+        <w:rPr>
+          <w:rFonts w:hint="eastAsia"/>
+          <w:szCs w:val="24"/>
+        </w:rPr>
+        <w:t>費用申請核銷、廠商請款作業</w:t>
+      </w:r>
+      <w:r>
+        <w:rPr>
+          <w:rFonts w:hint="eastAsia"/>
+          <w:szCs w:val="24"/>
+        </w:rPr>
+        <w:t>及結帳作業</w:t>
+      </w:r>
+      <w:r>
+        <w:rPr>
+          <w:rFonts w:hint="eastAsia"/>
+          <w:szCs w:val="24"/>
+        </w:rPr>
+        <w:t>。</w:t>
       </w:r>
     </w:p>
     <w:p>
@@ -1760,7 +1867,6 @@
     <w:p>
       <w:pPr>
         <w:rPr>
-          <w:rFonts w:hint="eastAsia"/>
           <w:szCs w:val="24"/>
         </w:rPr>
       </w:pPr>
@@ -1836,182 +1942,582 @@
           <w:rFonts w:hint="eastAsia"/>
           <w:szCs w:val="24"/>
         </w:rPr>
-        <w:t>一開始進入公司主要</w:t>
-      </w:r>
-      <w:r>
-        <w:rPr>
-          <w:rFonts w:hint="eastAsia"/>
-          <w:szCs w:val="24"/>
-        </w:rPr>
-        <w:t>依據規格撰寫程式</w:t>
-      </w:r>
-      <w:r>
-        <w:rPr>
-          <w:rFonts w:hint="eastAsia"/>
-          <w:szCs w:val="24"/>
-        </w:rPr>
-        <w:t>進行系統開發，後來隨著參與不同的維護案及專案，開始擔任系統分析的角色，擁有良好的溝通與問題解決能力。此外也利用工作之餘不斷增進自己的能力，於</w:t>
-      </w:r>
-      <w:r>
-        <w:rPr>
-          <w:rFonts w:hint="eastAsia"/>
-          <w:szCs w:val="24"/>
-        </w:rPr>
-        <w:t>1</w:t>
-      </w:r>
-      <w:r>
-        <w:rPr>
-          <w:szCs w:val="24"/>
-        </w:rPr>
-        <w:t>09</w:t>
-      </w:r>
-      <w:r>
-        <w:rPr>
-          <w:rFonts w:hint="eastAsia"/>
-          <w:szCs w:val="24"/>
-        </w:rPr>
-        <w:t>年考取</w:t>
-      </w:r>
-      <w:r>
-        <w:rPr>
-          <w:rFonts w:hint="eastAsia"/>
-          <w:szCs w:val="24"/>
-        </w:rPr>
-        <w:t>PMP</w:t>
-      </w:r>
-      <w:r>
-        <w:rPr>
-          <w:rFonts w:hint="eastAsia"/>
-          <w:szCs w:val="24"/>
-        </w:rPr>
-        <w:t>證照，</w:t>
-      </w:r>
-      <w:r>
-        <w:rPr>
-          <w:rFonts w:hint="eastAsia"/>
-          <w:szCs w:val="24"/>
-        </w:rPr>
-        <w:t>1</w:t>
-      </w:r>
-      <w:r>
-        <w:rPr>
-          <w:szCs w:val="24"/>
-        </w:rPr>
-        <w:t>10</w:t>
-      </w:r>
-      <w:r>
-        <w:rPr>
-          <w:rFonts w:hint="eastAsia"/>
-          <w:szCs w:val="24"/>
-        </w:rPr>
-        <w:t>年北科電子所畢業。</w:t>
-      </w:r>
-    </w:p>
-    <w:p>
-      <w:pPr>
-        <w:rPr>
-          <w:szCs w:val="24"/>
-        </w:rPr>
-      </w:pPr>
-      <w:r>
-        <w:rPr>
-          <w:rFonts w:hint="eastAsia"/>
-          <w:szCs w:val="24"/>
-        </w:rPr>
-        <w:t>房貸維護案</w:t>
-      </w:r>
-    </w:p>
-    <w:p>
-      <w:pPr>
-        <w:rPr>
-          <w:rFonts w:hint="eastAsia"/>
-          <w:szCs w:val="24"/>
-        </w:rPr>
-      </w:pPr>
-      <w:r>
-        <w:rPr>
-          <w:szCs w:val="24"/>
-        </w:rPr>
-        <w:tab/>
-      </w:r>
-      <w:r>
-        <w:rPr>
-          <w:rFonts w:hint="eastAsia"/>
-          <w:szCs w:val="24"/>
-        </w:rPr>
-        <w:t>在此前完全沒有房貸相關的觀念，因此一接手要重頭開始學習相關知識，且由於維護放款相關系統的人員只有四位，因此都需要了解每套系統及</w:t>
-      </w:r>
-    </w:p>
-    <w:p>
-      <w:pPr>
-        <w:rPr>
-          <w:szCs w:val="24"/>
-        </w:rPr>
-      </w:pPr>
-    </w:p>
-    <w:p>
-      <w:pPr>
-        <w:rPr>
-          <w:rFonts w:hint="eastAsia"/>
-          <w:szCs w:val="24"/>
-        </w:rPr>
-      </w:pPr>
-      <w:r>
-        <w:rPr>
-          <w:rFonts w:hint="eastAsia"/>
-          <w:szCs w:val="24"/>
-        </w:rPr>
-        <w:t>放款貸中系統轉換專案</w:t>
-      </w:r>
-    </w:p>
-    <w:p>
-      <w:pPr>
-        <w:rPr>
-          <w:szCs w:val="24"/>
-        </w:rPr>
-      </w:pPr>
-      <w:r>
-        <w:rPr>
-          <w:rFonts w:hint="eastAsia"/>
-          <w:szCs w:val="24"/>
-        </w:rPr>
-        <w:t>放款</w:t>
-      </w:r>
-      <w:r>
-        <w:rPr>
-          <w:rFonts w:hint="eastAsia"/>
-          <w:szCs w:val="24"/>
-        </w:rPr>
-        <w:t>AS/400</w:t>
-      </w:r>
-      <w:r>
-        <w:rPr>
-          <w:rFonts w:hint="eastAsia"/>
-          <w:szCs w:val="24"/>
-        </w:rPr>
-        <w:t>為公司最老舊系統，從民國</w:t>
-      </w:r>
-      <w:r>
-        <w:rPr>
-          <w:rFonts w:hint="eastAsia"/>
-          <w:szCs w:val="24"/>
-        </w:rPr>
-        <w:t>84</w:t>
-      </w:r>
-      <w:r>
-        <w:rPr>
-          <w:rFonts w:hint="eastAsia"/>
-          <w:szCs w:val="24"/>
-        </w:rPr>
-        <w:t>年上限至今，</w:t>
+        <w:t>一進入公司</w:t>
+      </w:r>
+      <w:r>
+        <w:rPr>
+          <w:rFonts w:hint="eastAsia"/>
+          <w:szCs w:val="24"/>
+        </w:rPr>
+        <w:t>主要</w:t>
+      </w:r>
+      <w:r>
+        <w:rPr>
+          <w:rFonts w:hint="eastAsia"/>
+          <w:szCs w:val="24"/>
+        </w:rPr>
+        <w:t>依據規格撰寫程式進行系統</w:t>
+      </w:r>
+      <w:r>
+        <w:rPr>
+          <w:rFonts w:hint="eastAsia"/>
+          <w:szCs w:val="24"/>
+        </w:rPr>
+        <w:t>開發，後來隨著參與不同的維護案及專案</w:t>
+      </w:r>
+      <w:r>
+        <w:rPr>
+          <w:rFonts w:hint="eastAsia"/>
+          <w:szCs w:val="24"/>
+        </w:rPr>
+        <w:t>並</w:t>
+      </w:r>
+      <w:r>
+        <w:rPr>
+          <w:rFonts w:hint="eastAsia"/>
+          <w:szCs w:val="24"/>
+        </w:rPr>
+        <w:t>開始擔任系統分析的角色</w:t>
+      </w:r>
+      <w:r>
+        <w:rPr>
+          <w:rFonts w:hint="eastAsia"/>
+          <w:szCs w:val="24"/>
+        </w:rPr>
+        <w:t>，從訪談中找出</w:t>
+      </w:r>
+      <w:r>
+        <w:rPr>
+          <w:rFonts w:hint="eastAsia"/>
+          <w:szCs w:val="24"/>
+        </w:rPr>
+        <w:t>對</w:t>
+      </w:r>
+      <w:r>
+        <w:rPr>
+          <w:rFonts w:hint="eastAsia"/>
+          <w:szCs w:val="24"/>
+        </w:rPr>
+        <w:t>使用者</w:t>
+      </w:r>
+      <w:r>
+        <w:rPr>
+          <w:rFonts w:hint="eastAsia"/>
+          <w:szCs w:val="24"/>
+        </w:rPr>
+        <w:t>有幫助的方式</w:t>
+      </w:r>
+      <w:r>
+        <w:rPr>
+          <w:rFonts w:hint="eastAsia"/>
+          <w:szCs w:val="24"/>
+        </w:rPr>
+        <w:t>，擁有良</w:t>
+      </w:r>
+      <w:r>
+        <w:rPr>
+          <w:rFonts w:hint="eastAsia"/>
+          <w:szCs w:val="24"/>
+        </w:rPr>
+        <w:t>好的溝通與問題解決能力</w:t>
+      </w:r>
+      <w:r>
+        <w:rPr>
+          <w:rFonts w:hint="eastAsia"/>
+          <w:szCs w:val="24"/>
+        </w:rPr>
+        <w:t>，並</w:t>
+      </w:r>
+      <w:r>
+        <w:rPr>
+          <w:rFonts w:hint="eastAsia"/>
+          <w:szCs w:val="24"/>
+        </w:rPr>
+        <w:t>不斷學習不同的</w:t>
+      </w:r>
+      <w:r>
+        <w:rPr>
+          <w:rFonts w:hint="eastAsia"/>
+          <w:szCs w:val="24"/>
+        </w:rPr>
+        <w:t>金融知識</w:t>
+      </w:r>
+      <w:r>
+        <w:rPr>
+          <w:rFonts w:hint="eastAsia"/>
+          <w:szCs w:val="24"/>
+        </w:rPr>
+        <w:t>。此外</w:t>
       </w:r>
       <w:bookmarkStart w:id="0" w:name="_GoBack"/>
       <w:bookmarkEnd w:id="0"/>
-    </w:p>
-    <w:p>
-      <w:pPr>
-        <w:rPr>
-          <w:rFonts w:hint="eastAsia"/>
+      <w:r>
+        <w:rPr>
+          <w:rFonts w:hint="eastAsia"/>
+          <w:szCs w:val="24"/>
+        </w:rPr>
+        <w:t>也利用工作之餘不斷增進自己的能力，</w:t>
+      </w:r>
+      <w:r>
+        <w:rPr>
+          <w:rFonts w:hint="eastAsia"/>
+          <w:szCs w:val="24"/>
+        </w:rPr>
+        <w:t>1</w:t>
+      </w:r>
+      <w:r>
+        <w:rPr>
+          <w:szCs w:val="24"/>
+        </w:rPr>
+        <w:t>09</w:t>
+      </w:r>
+      <w:r>
+        <w:rPr>
+          <w:rFonts w:hint="eastAsia"/>
+          <w:szCs w:val="24"/>
+        </w:rPr>
+        <w:t>年考取</w:t>
+      </w:r>
+      <w:r>
+        <w:rPr>
+          <w:rFonts w:hint="eastAsia"/>
+          <w:szCs w:val="24"/>
+        </w:rPr>
+        <w:t>PMP</w:t>
+      </w:r>
+      <w:r>
+        <w:rPr>
+          <w:rFonts w:hint="eastAsia"/>
+          <w:szCs w:val="24"/>
+        </w:rPr>
+        <w:t>證照，</w:t>
+      </w:r>
+      <w:r>
+        <w:rPr>
+          <w:rFonts w:hint="eastAsia"/>
+          <w:szCs w:val="24"/>
+        </w:rPr>
+        <w:t>1</w:t>
+      </w:r>
+      <w:r>
+        <w:rPr>
+          <w:szCs w:val="24"/>
+        </w:rPr>
+        <w:t>10</w:t>
+      </w:r>
+      <w:r>
+        <w:rPr>
+          <w:rFonts w:hint="eastAsia"/>
+          <w:szCs w:val="24"/>
+        </w:rPr>
+        <w:t>年北科電子所畢業</w:t>
+      </w:r>
+      <w:r>
+        <w:rPr>
+          <w:rFonts w:hint="eastAsia"/>
+          <w:szCs w:val="24"/>
+        </w:rPr>
+        <w:t>，獲取碩士學位，未來也會學習不中斷</w:t>
+      </w:r>
+      <w:r>
+        <w:rPr>
+          <w:rFonts w:hint="eastAsia"/>
+          <w:szCs w:val="24"/>
+        </w:rPr>
+        <w:t>。</w:t>
+      </w:r>
+    </w:p>
+    <w:p>
+      <w:pPr>
+        <w:rPr>
+          <w:szCs w:val="24"/>
+        </w:rPr>
+      </w:pPr>
+      <w:r>
+        <w:rPr>
+          <w:rFonts w:hint="eastAsia"/>
+          <w:szCs w:val="24"/>
+        </w:rPr>
+        <w:t>放款</w:t>
+      </w:r>
+      <w:r>
+        <w:rPr>
+          <w:rFonts w:hint="eastAsia"/>
+          <w:szCs w:val="24"/>
+        </w:rPr>
+        <w:t>維護案</w:t>
+      </w:r>
+    </w:p>
+    <w:p>
+      <w:pPr>
+        <w:rPr>
+          <w:szCs w:val="24"/>
+        </w:rPr>
+      </w:pPr>
+      <w:r>
+        <w:rPr>
+          <w:szCs w:val="24"/>
+        </w:rPr>
+        <w:tab/>
+      </w:r>
+      <w:r>
+        <w:rPr>
+          <w:rFonts w:hint="eastAsia"/>
+          <w:szCs w:val="24"/>
+        </w:rPr>
+        <w:t>該維護案包含跟放款有關的所有系統，從貸前的徵授信系統、聯徵查詢、地政電子騰本調閱，再到貸中放款</w:t>
+      </w:r>
+      <w:r>
+        <w:rPr>
+          <w:rFonts w:hint="eastAsia"/>
+          <w:szCs w:val="24"/>
+        </w:rPr>
+        <w:t>AS400</w:t>
+      </w:r>
+      <w:r>
+        <w:rPr>
+          <w:rFonts w:hint="eastAsia"/>
+          <w:szCs w:val="24"/>
+        </w:rPr>
+        <w:t>，利息計算、銀扣入帳，貸後催收債協系統、</w:t>
+      </w:r>
+      <w:r>
+        <w:rPr>
+          <w:rFonts w:hint="eastAsia"/>
+          <w:szCs w:val="24"/>
+        </w:rPr>
+        <w:t>IFRS9</w:t>
+      </w:r>
+      <w:r>
+        <w:rPr>
+          <w:rFonts w:hint="eastAsia"/>
+          <w:szCs w:val="24"/>
+        </w:rPr>
+        <w:t>、聯徵報送。之</w:t>
+      </w:r>
+      <w:r>
+        <w:rPr>
+          <w:rFonts w:hint="eastAsia"/>
+          <w:szCs w:val="24"/>
+        </w:rPr>
+        <w:t>前完全沒有房貸相關的觀念，</w:t>
+      </w:r>
+      <w:r>
+        <w:rPr>
+          <w:rFonts w:hint="eastAsia"/>
+          <w:szCs w:val="24"/>
+        </w:rPr>
+        <w:t>要重頭開始學習相關知識</w:t>
+      </w:r>
+      <w:r>
+        <w:rPr>
+          <w:rFonts w:hint="eastAsia"/>
+          <w:szCs w:val="24"/>
+        </w:rPr>
+        <w:t>，且由於維護放款相關系統的人員只有四位，因此都需要了解每套系統</w:t>
+      </w:r>
+      <w:r>
+        <w:rPr>
+          <w:rFonts w:hint="eastAsia"/>
+          <w:szCs w:val="24"/>
+        </w:rPr>
+        <w:t>的流程及架構，</w:t>
+      </w:r>
+      <w:r>
+        <w:rPr>
+          <w:rFonts w:hint="eastAsia"/>
+          <w:szCs w:val="24"/>
+        </w:rPr>
+        <w:t>此外也需要與外部單位聯徵中心、地政、財金等單位進行資料串接。</w:t>
+      </w:r>
+    </w:p>
+    <w:p>
+      <w:pPr>
+        <w:rPr>
+          <w:szCs w:val="24"/>
+        </w:rPr>
+      </w:pPr>
+    </w:p>
+    <w:p>
+      <w:pPr>
+        <w:rPr>
+          <w:szCs w:val="24"/>
+        </w:rPr>
+      </w:pPr>
+      <w:r>
+        <w:rPr>
+          <w:rFonts w:hint="eastAsia"/>
+          <w:szCs w:val="24"/>
+        </w:rPr>
+        <w:lastRenderedPageBreak/>
+        <w:t>放款貸中系統轉換專案</w:t>
+      </w:r>
+    </w:p>
+    <w:p>
+      <w:pPr>
+        <w:ind w:firstLine="480"/>
+        <w:rPr>
+          <w:szCs w:val="24"/>
+        </w:rPr>
+      </w:pPr>
+      <w:r>
+        <w:rPr>
+          <w:rFonts w:hint="eastAsia"/>
+          <w:szCs w:val="24"/>
+        </w:rPr>
+        <w:t>該專案主要是為汰換公司現有的</w:t>
+      </w:r>
+      <w:r>
+        <w:rPr>
+          <w:rFonts w:hint="eastAsia"/>
+          <w:szCs w:val="24"/>
+        </w:rPr>
+        <w:t>AS400</w:t>
+      </w:r>
+      <w:r>
+        <w:rPr>
+          <w:rFonts w:hint="eastAsia"/>
+          <w:szCs w:val="24"/>
+        </w:rPr>
+        <w:t>系統，改為現行的</w:t>
+      </w:r>
+      <w:r>
+        <w:rPr>
+          <w:rFonts w:hint="eastAsia"/>
+          <w:szCs w:val="24"/>
+        </w:rPr>
+        <w:t>Web</w:t>
+      </w:r>
+      <w:r>
+        <w:rPr>
+          <w:rFonts w:hint="eastAsia"/>
+          <w:szCs w:val="24"/>
+        </w:rPr>
+        <w:t>介面，</w:t>
+      </w:r>
+      <w:r>
+        <w:rPr>
+          <w:rFonts w:hint="eastAsia"/>
+          <w:szCs w:val="24"/>
+        </w:rPr>
+        <w:t>放款</w:t>
+      </w:r>
+      <w:r>
+        <w:rPr>
+          <w:rFonts w:hint="eastAsia"/>
+          <w:szCs w:val="24"/>
+        </w:rPr>
+        <w:t>AS/400</w:t>
+      </w:r>
+      <w:r>
+        <w:rPr>
+          <w:rFonts w:hint="eastAsia"/>
+          <w:szCs w:val="24"/>
+        </w:rPr>
+        <w:t>為公司最老舊系統，從民國</w:t>
+      </w:r>
+      <w:r>
+        <w:rPr>
+          <w:rFonts w:hint="eastAsia"/>
+          <w:szCs w:val="24"/>
+        </w:rPr>
+        <w:t>84</w:t>
+      </w:r>
+      <w:r>
+        <w:rPr>
+          <w:rFonts w:hint="eastAsia"/>
+          <w:szCs w:val="24"/>
+        </w:rPr>
+        <w:t>年上線</w:t>
+      </w:r>
+      <w:r>
+        <w:rPr>
+          <w:rFonts w:hint="eastAsia"/>
+          <w:szCs w:val="24"/>
+        </w:rPr>
+        <w:t>至今，</w:t>
+      </w:r>
+      <w:r>
+        <w:rPr>
+          <w:rFonts w:hint="eastAsia"/>
+          <w:szCs w:val="24"/>
+        </w:rPr>
+        <w:t>也無相關文件可以參考且部分功能已久使用者也不清楚，</w:t>
+      </w:r>
+      <w:r>
+        <w:rPr>
+          <w:rFonts w:hint="eastAsia"/>
+          <w:szCs w:val="24"/>
+        </w:rPr>
+        <w:t>在此專案負責專案管理、</w:t>
+      </w:r>
+      <w:r>
+        <w:rPr>
+          <w:rFonts w:hint="eastAsia"/>
+          <w:szCs w:val="24"/>
+        </w:rPr>
+        <w:t>系統分析</w:t>
+      </w:r>
+      <w:r>
+        <w:rPr>
+          <w:rFonts w:hint="eastAsia"/>
+          <w:szCs w:val="24"/>
+        </w:rPr>
+        <w:t>、</w:t>
+      </w:r>
+      <w:r>
+        <w:rPr>
+          <w:rFonts w:hint="eastAsia"/>
+          <w:szCs w:val="24"/>
+        </w:rPr>
+        <w:t>資料轉換</w:t>
+      </w:r>
+      <w:r>
+        <w:rPr>
+          <w:rFonts w:hint="eastAsia"/>
+          <w:szCs w:val="24"/>
+        </w:rPr>
+        <w:t>及</w:t>
+      </w:r>
+      <w:r>
+        <w:rPr>
+          <w:rFonts w:hint="eastAsia"/>
+          <w:szCs w:val="24"/>
+        </w:rPr>
+        <w:t>系統主機架構規劃</w:t>
+      </w:r>
+      <w:r>
+        <w:rPr>
+          <w:rFonts w:hint="eastAsia"/>
+          <w:szCs w:val="24"/>
+        </w:rPr>
+        <w:t>。</w:t>
+      </w:r>
+    </w:p>
+    <w:p>
+      <w:pPr>
+        <w:ind w:firstLine="480"/>
+        <w:rPr>
+          <w:rFonts w:hint="eastAsia"/>
+          <w:szCs w:val="24"/>
+        </w:rPr>
+      </w:pPr>
+      <w:r>
+        <w:rPr>
+          <w:rFonts w:hint="eastAsia"/>
+          <w:szCs w:val="24"/>
+        </w:rPr>
+        <w:t>系統分析負責釐清</w:t>
+      </w:r>
+      <w:r>
+        <w:rPr>
+          <w:rFonts w:hint="eastAsia"/>
+          <w:szCs w:val="24"/>
+        </w:rPr>
+        <w:t>AS400</w:t>
+      </w:r>
+      <w:r>
+        <w:rPr>
+          <w:rFonts w:hint="eastAsia"/>
+          <w:szCs w:val="24"/>
+        </w:rPr>
+        <w:t>現有的邏輯並協助找出與新系統的差異</w:t>
+      </w:r>
+      <w:r>
+        <w:rPr>
+          <w:rFonts w:hint="eastAsia"/>
+          <w:szCs w:val="24"/>
+        </w:rPr>
+        <w:t>，像是利息計算公式的差異</w:t>
+      </w:r>
+      <w:r>
+        <w:rPr>
+          <w:rFonts w:hint="eastAsia"/>
+          <w:szCs w:val="24"/>
+        </w:rPr>
+        <w:t>，</w:t>
+      </w:r>
+      <w:r>
+        <w:rPr>
+          <w:rFonts w:hint="eastAsia"/>
+          <w:szCs w:val="24"/>
+        </w:rPr>
+        <w:t>資料轉換</w:t>
+      </w:r>
+      <w:r>
+        <w:rPr>
+          <w:rFonts w:hint="eastAsia"/>
+          <w:szCs w:val="24"/>
+        </w:rPr>
+        <w:t>負責釐清</w:t>
+      </w:r>
+      <w:r>
+        <w:rPr>
+          <w:rFonts w:hint="eastAsia"/>
+          <w:szCs w:val="24"/>
+        </w:rPr>
+        <w:t>AS400</w:t>
+      </w:r>
+      <w:r>
+        <w:rPr>
+          <w:rFonts w:hint="eastAsia"/>
+          <w:szCs w:val="24"/>
+        </w:rPr>
+        <w:t>現有一千多個資料表</w:t>
+      </w:r>
+      <w:r>
+        <w:rPr>
+          <w:rFonts w:hint="eastAsia"/>
+          <w:szCs w:val="24"/>
+        </w:rPr>
+        <w:t>哪些是有</w:t>
+      </w:r>
+      <w:r>
+        <w:rPr>
+          <w:rFonts w:hint="eastAsia"/>
+          <w:szCs w:val="24"/>
+        </w:rPr>
+        <w:t>使用</w:t>
+      </w:r>
+      <w:r>
+        <w:rPr>
+          <w:rFonts w:hint="eastAsia"/>
+          <w:szCs w:val="24"/>
+        </w:rPr>
+        <w:t>以及每個資料表的用處</w:t>
+      </w:r>
+      <w:r>
+        <w:rPr>
+          <w:rFonts w:hint="eastAsia"/>
+          <w:szCs w:val="24"/>
+        </w:rPr>
+        <w:t>，及找出遺失值跟</w:t>
+      </w:r>
+      <w:r>
+        <w:rPr>
+          <w:rFonts w:hint="eastAsia"/>
+          <w:szCs w:val="24"/>
+        </w:rPr>
+        <w:t>異常值</w:t>
+      </w:r>
+      <w:r>
+        <w:rPr>
+          <w:rFonts w:hint="eastAsia"/>
+          <w:szCs w:val="24"/>
+        </w:rPr>
+        <w:t>。</w:t>
+      </w:r>
+      <w:r>
+        <w:rPr>
+          <w:rFonts w:hint="eastAsia"/>
+          <w:szCs w:val="24"/>
+        </w:rPr>
+        <w:t>在此過程中隨著了解業務需求，並提出簡化流程方式改善現有作業，加速作業。</w:t>
+      </w:r>
+    </w:p>
+    <w:p>
+      <w:pPr>
+        <w:rPr>
           <w:szCs w:val="24"/>
         </w:rPr>
       </w:pPr>
@@ -2040,7 +2546,6 @@
         <w:rPr>
           <w:szCs w:val="24"/>
         </w:rPr>
-        <w:lastRenderedPageBreak/>
         <w:tab/>
       </w:r>
       <w:r>
@@ -2069,7 +2574,36 @@
           <w:rFonts w:hint="eastAsia"/>
           <w:szCs w:val="24"/>
         </w:rPr>
-        <w:t>開發且沒有認為的規格文件可以參考，此外原先的系統在年底遇到大量案件同時結帳時須執行過久，有時結帳作業要跑</w:t>
+        <w:t>開發且沒有任何</w:t>
+      </w:r>
+      <w:r>
+        <w:rPr>
+          <w:rFonts w:hint="eastAsia"/>
+          <w:szCs w:val="24"/>
+        </w:rPr>
+        <w:t>的規格文件可以參考，因此需透過看程式來了解每個功能的作用，透過需求訪談釐清問題並簡化使用者的作業流程，於過程中亦加強對於帳務的相關知識。</w:t>
+      </w:r>
+    </w:p>
+    <w:p>
+      <w:pPr>
+        <w:ind w:firstLine="480"/>
+        <w:rPr>
+          <w:szCs w:val="24"/>
+        </w:rPr>
+      </w:pPr>
+      <w:r>
+        <w:rPr>
+          <w:rFonts w:hint="eastAsia"/>
+          <w:szCs w:val="24"/>
+        </w:rPr>
+        <w:t>此外原</w:t>
+      </w:r>
+      <w:r>
+        <w:rPr>
+          <w:rFonts w:hint="eastAsia"/>
+          <w:szCs w:val="24"/>
+        </w:rPr>
+        <w:t>先的系統在年底遇到大量案件同時結帳時須執行過久，有時結帳作業要執行</w:t>
       </w:r>
       <w:r>
         <w:rPr>
@@ -2083,7 +2617,14 @@
           <w:rFonts w:hint="eastAsia"/>
           <w:szCs w:val="24"/>
         </w:rPr>
-        <w:t>小時才完成，之後調教效能改寫</w:t>
+        <w:t>小時才完成，之後</w:t>
+      </w:r>
+      <w:r>
+        <w:rPr>
+          <w:rFonts w:hint="eastAsia"/>
+          <w:szCs w:val="24"/>
+        </w:rPr>
+        <w:t>釐清整個系統架構透過改寫</w:t>
       </w:r>
       <w:r>
         <w:rPr>
@@ -2097,7 +2638,7 @@
           <w:rFonts w:hint="eastAsia"/>
           <w:szCs w:val="24"/>
         </w:rPr>
-        <w:t>後，結帳作業最久只要</w:t>
+        <w:t>及簡化流程，使得最後結帳作業最久只要</w:t>
       </w:r>
       <w:r>
         <w:rPr>
@@ -2111,13 +2652,12 @@
           <w:rFonts w:hint="eastAsia"/>
           <w:szCs w:val="24"/>
         </w:rPr>
-        <w:t>分內就可完成。</w:t>
-      </w:r>
-    </w:p>
-    <w:p>
-      <w:pPr>
-        <w:rPr>
-          <w:rFonts w:hint="eastAsia"/>
+        <w:t>分鐘內即可完成。</w:t>
+      </w:r>
+    </w:p>
+    <w:p>
+      <w:pPr>
+        <w:rPr>
           <w:szCs w:val="24"/>
         </w:rPr>
       </w:pPr>
@@ -2133,7 +2673,7 @@
 </file>
 
 <file path=word/endnotes.xml><?xml version="1.0" encoding="utf-8"?>
-<w:endnotes xmlns:wpc="http://schemas.microsoft.com/office/word/2010/wordprocessingCanvas" xmlns:cx="http://schemas.microsoft.com/office/drawing/2014/chartex" xmlns:mc="http://schemas.openxmlformats.org/markup-compatibility/2006" xmlns:o="urn:schemas-microsoft-com:office:office" xmlns:r="http://schemas.openxmlformats.org/officeDocument/2006/relationships" xmlns:m="http://schemas.openxmlformats.org/officeDocument/2006/math" xmlns:v="urn:schemas-microsoft-com:vml" xmlns:wp14="http://schemas.microsoft.com/office/word/2010/wordprocessingDrawing" xmlns:wp="http://schemas.openxmlformats.org/drawingml/2006/wordprocessingDrawing" xmlns:w10="urn:schemas-microsoft-com:office:word" xmlns:w="http://schemas.openxmlformats.org/wordprocessingml/2006/main" xmlns:w14="http://schemas.microsoft.com/office/word/2010/wordml" xmlns:w15="http://schemas.microsoft.com/office/word/2012/wordml" xmlns:w16se="http://schemas.microsoft.com/office/word/2015/wordml/symex" xmlns:wpg="http://schemas.microsoft.com/office/word/2010/wordprocessingGroup" xmlns:wpi="http://schemas.microsoft.com/office/word/2010/wordprocessingInk" xmlns:wne="http://schemas.microsoft.com/office/word/2006/wordml" xmlns:wps="http://schemas.microsoft.com/office/word/2010/wordprocessingShape" mc:Ignorable="w14 w15 w16se wp14">
+<w:endnotes xmlns:wpc="http://schemas.microsoft.com/office/word/2010/wordprocessingCanvas" xmlns:cx="http://schemas.microsoft.com/office/drawing/2014/chartex" xmlns:cx1="http://schemas.microsoft.com/office/drawing/2015/9/8/chartex" xmlns:mc="http://schemas.openxmlformats.org/markup-compatibility/2006" xmlns:o="urn:schemas-microsoft-com:office:office" xmlns:r="http://schemas.openxmlformats.org/officeDocument/2006/relationships" xmlns:m="http://schemas.openxmlformats.org/officeDocument/2006/math" xmlns:v="urn:schemas-microsoft-com:vml" xmlns:wp14="http://schemas.microsoft.com/office/word/2010/wordprocessingDrawing" xmlns:wp="http://schemas.openxmlformats.org/drawingml/2006/wordprocessingDrawing" xmlns:w10="urn:schemas-microsoft-com:office:word" xmlns:w="http://schemas.openxmlformats.org/wordprocessingml/2006/main" xmlns:w14="http://schemas.microsoft.com/office/word/2010/wordml" xmlns:w15="http://schemas.microsoft.com/office/word/2012/wordml" xmlns:w16se="http://schemas.microsoft.com/office/word/2015/wordml/symex" xmlns:wpg="http://schemas.microsoft.com/office/word/2010/wordprocessingGroup" xmlns:wpi="http://schemas.microsoft.com/office/word/2010/wordprocessingInk" xmlns:wne="http://schemas.microsoft.com/office/word/2006/wordml" xmlns:wps="http://schemas.microsoft.com/office/word/2010/wordprocessingShape" mc:Ignorable="w14 w15 w16se wp14">
   <w:endnote w:type="separator" w:id="-1">
     <w:p>
       <w:r>
@@ -2152,7 +2692,7 @@
 </file>
 
 <file path=word/footnotes.xml><?xml version="1.0" encoding="utf-8"?>
-<w:footnotes xmlns:wpc="http://schemas.microsoft.com/office/word/2010/wordprocessingCanvas" xmlns:cx="http://schemas.microsoft.com/office/drawing/2014/chartex" xmlns:mc="http://schemas.openxmlformats.org/markup-compatibility/2006" xmlns:o="urn:schemas-microsoft-com:office:office" xmlns:r="http://schemas.openxmlformats.org/officeDocument/2006/relationships" xmlns:m="http://schemas.openxmlformats.org/officeDocument/2006/math" xmlns:v="urn:schemas-microsoft-com:vml" xmlns:wp14="http://schemas.microsoft.com/office/word/2010/wordprocessingDrawing" xmlns:wp="http://schemas.openxmlformats.org/drawingml/2006/wordprocessingDrawing" xmlns:w10="urn:schemas-microsoft-com:office:word" xmlns:w="http://schemas.openxmlformats.org/wordprocessingml/2006/main" xmlns:w14="http://schemas.microsoft.com/office/word/2010/wordml" xmlns:w15="http://schemas.microsoft.com/office/word/2012/wordml" xmlns:w16se="http://schemas.microsoft.com/office/word/2015/wordml/symex" xmlns:wpg="http://schemas.microsoft.com/office/word/2010/wordprocessingGroup" xmlns:wpi="http://schemas.microsoft.com/office/word/2010/wordprocessingInk" xmlns:wne="http://schemas.microsoft.com/office/word/2006/wordml" xmlns:wps="http://schemas.microsoft.com/office/word/2010/wordprocessingShape" mc:Ignorable="w14 w15 w16se wp14">
+<w:footnotes xmlns:wpc="http://schemas.microsoft.com/office/word/2010/wordprocessingCanvas" xmlns:cx="http://schemas.microsoft.com/office/drawing/2014/chartex" xmlns:cx1="http://schemas.microsoft.com/office/drawing/2015/9/8/chartex" xmlns:mc="http://schemas.openxmlformats.org/markup-compatibility/2006" xmlns:o="urn:schemas-microsoft-com:office:office" xmlns:r="http://schemas.openxmlformats.org/officeDocument/2006/relationships" xmlns:m="http://schemas.openxmlformats.org/officeDocument/2006/math" xmlns:v="urn:schemas-microsoft-com:vml" xmlns:wp14="http://schemas.microsoft.com/office/word/2010/wordprocessingDrawing" xmlns:wp="http://schemas.openxmlformats.org/drawingml/2006/wordprocessingDrawing" xmlns:w10="urn:schemas-microsoft-com:office:word" xmlns:w="http://schemas.openxmlformats.org/wordprocessingml/2006/main" xmlns:w14="http://schemas.microsoft.com/office/word/2010/wordml" xmlns:w15="http://schemas.microsoft.com/office/word/2012/wordml" xmlns:w16se="http://schemas.microsoft.com/office/word/2015/wordml/symex" xmlns:wpg="http://schemas.microsoft.com/office/word/2010/wordprocessingGroup" xmlns:wpi="http://schemas.microsoft.com/office/word/2010/wordprocessingInk" xmlns:wne="http://schemas.microsoft.com/office/word/2006/wordml" xmlns:wps="http://schemas.microsoft.com/office/word/2010/wordprocessingShape" mc:Ignorable="w14 w15 w16se wp14">
   <w:footnote w:type="separator" w:id="-1">
     <w:p>
       <w:r>
@@ -2171,7 +2711,7 @@
 </file>
 
 <file path=word/numbering.xml><?xml version="1.0" encoding="utf-8"?>
-<w:numbering xmlns:wpc="http://schemas.microsoft.com/office/word/2010/wordprocessingCanvas" xmlns:cx="http://schemas.microsoft.com/office/drawing/2014/chartex" xmlns:mc="http://schemas.openxmlformats.org/markup-compatibility/2006" xmlns:o="urn:schemas-microsoft-com:office:office" xmlns:r="http://schemas.openxmlformats.org/officeDocument/2006/relationships" xmlns:m="http://schemas.openxmlformats.org/officeDocument/2006/math" xmlns:v="urn:schemas-microsoft-com:vml" xmlns:wp14="http://schemas.microsoft.com/office/word/2010/wordprocessingDrawing" xmlns:wp="http://schemas.openxmlformats.org/drawingml/2006/wordprocessingDrawing" xmlns:w10="urn:schemas-microsoft-com:office:word" xmlns:w="http://schemas.openxmlformats.org/wordprocessingml/2006/main" xmlns:w14="http://schemas.microsoft.com/office/word/2010/wordml" xmlns:w15="http://schemas.microsoft.com/office/word/2012/wordml" xmlns:w16se="http://schemas.microsoft.com/office/word/2015/wordml/symex" xmlns:wpg="http://schemas.microsoft.com/office/word/2010/wordprocessingGroup" xmlns:wpi="http://schemas.microsoft.com/office/word/2010/wordprocessingInk" xmlns:wne="http://schemas.microsoft.com/office/word/2006/wordml" xmlns:wps="http://schemas.microsoft.com/office/word/2010/wordprocessingShape" mc:Ignorable="w14 w15 w16se wp14">
+<w:numbering xmlns:wpc="http://schemas.microsoft.com/office/word/2010/wordprocessingCanvas" xmlns:cx="http://schemas.microsoft.com/office/drawing/2014/chartex" xmlns:cx1="http://schemas.microsoft.com/office/drawing/2015/9/8/chartex" xmlns:mc="http://schemas.openxmlformats.org/markup-compatibility/2006" xmlns:o="urn:schemas-microsoft-com:office:office" xmlns:r="http://schemas.openxmlformats.org/officeDocument/2006/relationships" xmlns:m="http://schemas.openxmlformats.org/officeDocument/2006/math" xmlns:v="urn:schemas-microsoft-com:vml" xmlns:wp14="http://schemas.microsoft.com/office/word/2010/wordprocessingDrawing" xmlns:wp="http://schemas.openxmlformats.org/drawingml/2006/wordprocessingDrawing" xmlns:w10="urn:schemas-microsoft-com:office:word" xmlns:w="http://schemas.openxmlformats.org/wordprocessingml/2006/main" xmlns:w14="http://schemas.microsoft.com/office/word/2010/wordml" xmlns:w15="http://schemas.microsoft.com/office/word/2012/wordml" xmlns:w16se="http://schemas.microsoft.com/office/word/2015/wordml/symex" xmlns:wpg="http://schemas.microsoft.com/office/word/2010/wordprocessingGroup" xmlns:wpi="http://schemas.microsoft.com/office/word/2010/wordprocessingInk" xmlns:wne="http://schemas.microsoft.com/office/word/2006/wordml" xmlns:wps="http://schemas.microsoft.com/office/word/2010/wordprocessingShape" mc:Ignorable="w14 w15 w16se wp14">
   <w:abstractNum w:abstractNumId="0" w15:restartNumberingAfterBreak="0">
     <w:nsid w:val="16155088"/>
     <w:multiLevelType w:val="hybridMultilevel"/>
@@ -2262,6 +2802,95 @@
     </w:lvl>
   </w:abstractNum>
   <w:abstractNum w:abstractNumId="1" w15:restartNumberingAfterBreak="0">
+    <w:nsid w:val="180650BC"/>
+    <w:multiLevelType w:val="hybridMultilevel"/>
+    <w:tmpl w:val="C3CE2BF4"/>
+    <w:lvl w:ilvl="0" w:tplc="F45E3BC8">
+      <w:start w:val="1"/>
+      <w:numFmt w:val="decimal"/>
+      <w:lvlText w:val="%1."/>
+      <w:lvlJc w:val="left"/>
+      <w:pPr>
+        <w:ind w:left="360" w:hanging="360"/>
+      </w:pPr>
+      <w:rPr>
+        <w:rFonts w:hint="default"/>
+      </w:rPr>
+    </w:lvl>
+    <w:lvl w:ilvl="1" w:tplc="04090019" w:tentative="1">
+      <w:start w:val="1"/>
+      <w:numFmt w:val="ideographTraditional"/>
+      <w:lvlText w:val="%2、"/>
+      <w:lvlJc w:val="left"/>
+      <w:pPr>
+        <w:ind w:left="960" w:hanging="480"/>
+      </w:pPr>
+    </w:lvl>
+    <w:lvl w:ilvl="2" w:tplc="0409001B" w:tentative="1">
+      <w:start w:val="1"/>
+      <w:numFmt w:val="lowerRoman"/>
+      <w:lvlText w:val="%3."/>
+      <w:lvlJc w:val="right"/>
+      <w:pPr>
+        <w:ind w:left="1440" w:hanging="480"/>
+      </w:pPr>
+    </w:lvl>
+    <w:lvl w:ilvl="3" w:tplc="0409000F" w:tentative="1">
+      <w:start w:val="1"/>
+      <w:numFmt w:val="decimal"/>
+      <w:lvlText w:val="%4."/>
+      <w:lvlJc w:val="left"/>
+      <w:pPr>
+        <w:ind w:left="1920" w:hanging="480"/>
+      </w:pPr>
+    </w:lvl>
+    <w:lvl w:ilvl="4" w:tplc="04090019" w:tentative="1">
+      <w:start w:val="1"/>
+      <w:numFmt w:val="ideographTraditional"/>
+      <w:lvlText w:val="%5、"/>
+      <w:lvlJc w:val="left"/>
+      <w:pPr>
+        <w:ind w:left="2400" w:hanging="480"/>
+      </w:pPr>
+    </w:lvl>
+    <w:lvl w:ilvl="5" w:tplc="0409001B" w:tentative="1">
+      <w:start w:val="1"/>
+      <w:numFmt w:val="lowerRoman"/>
+      <w:lvlText w:val="%6."/>
+      <w:lvlJc w:val="right"/>
+      <w:pPr>
+        <w:ind w:left="2880" w:hanging="480"/>
+      </w:pPr>
+    </w:lvl>
+    <w:lvl w:ilvl="6" w:tplc="0409000F" w:tentative="1">
+      <w:start w:val="1"/>
+      <w:numFmt w:val="decimal"/>
+      <w:lvlText w:val="%7."/>
+      <w:lvlJc w:val="left"/>
+      <w:pPr>
+        <w:ind w:left="3360" w:hanging="480"/>
+      </w:pPr>
+    </w:lvl>
+    <w:lvl w:ilvl="7" w:tplc="04090019" w:tentative="1">
+      <w:start w:val="1"/>
+      <w:numFmt w:val="ideographTraditional"/>
+      <w:lvlText w:val="%8、"/>
+      <w:lvlJc w:val="left"/>
+      <w:pPr>
+        <w:ind w:left="3840" w:hanging="480"/>
+      </w:pPr>
+    </w:lvl>
+    <w:lvl w:ilvl="8" w:tplc="0409001B" w:tentative="1">
+      <w:start w:val="1"/>
+      <w:numFmt w:val="lowerRoman"/>
+      <w:lvlText w:val="%9."/>
+      <w:lvlJc w:val="right"/>
+      <w:pPr>
+        <w:ind w:left="4320" w:hanging="480"/>
+      </w:pPr>
+    </w:lvl>
+  </w:abstractNum>
+  <w:abstractNum w:abstractNumId="2" w15:restartNumberingAfterBreak="0">
     <w:nsid w:val="2E12185A"/>
     <w:multiLevelType w:val="hybridMultilevel"/>
     <w:tmpl w:val="C3CE2BF4"/>
@@ -2350,7 +2979,7 @@
       </w:pPr>
     </w:lvl>
   </w:abstractNum>
-  <w:abstractNum w:abstractNumId="2" w15:restartNumberingAfterBreak="0">
+  <w:abstractNum w:abstractNumId="3" w15:restartNumberingAfterBreak="0">
     <w:nsid w:val="311479A7"/>
     <w:multiLevelType w:val="hybridMultilevel"/>
     <w:tmpl w:val="E604B5AC"/>
@@ -2439,7 +3068,7 @@
       </w:pPr>
     </w:lvl>
   </w:abstractNum>
-  <w:abstractNum w:abstractNumId="3" w15:restartNumberingAfterBreak="0">
+  <w:abstractNum w:abstractNumId="4" w15:restartNumberingAfterBreak="0">
     <w:nsid w:val="31EC6110"/>
     <w:multiLevelType w:val="hybridMultilevel"/>
     <w:tmpl w:val="C1F09646"/>
@@ -2528,7 +3157,7 @@
       </w:pPr>
     </w:lvl>
   </w:abstractNum>
-  <w:abstractNum w:abstractNumId="4" w15:restartNumberingAfterBreak="0">
+  <w:abstractNum w:abstractNumId="5" w15:restartNumberingAfterBreak="0">
     <w:nsid w:val="3637110C"/>
     <w:multiLevelType w:val="hybridMultilevel"/>
     <w:tmpl w:val="F518208C"/>
@@ -2617,7 +3246,7 @@
       </w:pPr>
     </w:lvl>
   </w:abstractNum>
-  <w:abstractNum w:abstractNumId="5" w15:restartNumberingAfterBreak="0">
+  <w:abstractNum w:abstractNumId="6" w15:restartNumberingAfterBreak="0">
     <w:nsid w:val="50422ADC"/>
     <w:multiLevelType w:val="hybridMultilevel"/>
     <w:tmpl w:val="C3CE2BF4"/>
@@ -2706,7 +3335,7 @@
       </w:pPr>
     </w:lvl>
   </w:abstractNum>
-  <w:abstractNum w:abstractNumId="6" w15:restartNumberingAfterBreak="0">
+  <w:abstractNum w:abstractNumId="7" w15:restartNumberingAfterBreak="0">
     <w:nsid w:val="5B9644ED"/>
     <w:multiLevelType w:val="hybridMultilevel"/>
     <w:tmpl w:val="11D43DD4"/>
@@ -2796,25 +3425,28 @@
     </w:lvl>
   </w:abstractNum>
   <w:num w:numId="1">
-    <w:abstractNumId w:val="1"/>
+    <w:abstractNumId w:val="2"/>
   </w:num>
   <w:num w:numId="2">
-    <w:abstractNumId w:val="2"/>
+    <w:abstractNumId w:val="3"/>
   </w:num>
   <w:num w:numId="3">
-    <w:abstractNumId w:val="5"/>
+    <w:abstractNumId w:val="6"/>
   </w:num>
   <w:num w:numId="4">
-    <w:abstractNumId w:val="3"/>
+    <w:abstractNumId w:val="4"/>
   </w:num>
   <w:num w:numId="5">
-    <w:abstractNumId w:val="6"/>
+    <w:abstractNumId w:val="7"/>
   </w:num>
   <w:num w:numId="6">
     <w:abstractNumId w:val="0"/>
   </w:num>
   <w:num w:numId="7">
-    <w:abstractNumId w:val="4"/>
+    <w:abstractNumId w:val="5"/>
+  </w:num>
+  <w:num w:numId="8">
+    <w:abstractNumId w:val="1"/>
   </w:num>
 </w:numbering>
 </file>

--- a/CV2.docx
+++ b/CV2.docx
@@ -1,6 +1,6 @@
 
 <file path=word/document.xml><?xml version="1.0" encoding="utf-8"?>
-<w:document xmlns:wpc="http://schemas.microsoft.com/office/word/2010/wordprocessingCanvas" xmlns:cx="http://schemas.microsoft.com/office/drawing/2014/chartex" xmlns:cx1="http://schemas.microsoft.com/office/drawing/2015/9/8/chartex" xmlns:mc="http://schemas.openxmlformats.org/markup-compatibility/2006" xmlns:o="urn:schemas-microsoft-com:office:office" xmlns:r="http://schemas.openxmlformats.org/officeDocument/2006/relationships" xmlns:m="http://schemas.openxmlformats.org/officeDocument/2006/math" xmlns:v="urn:schemas-microsoft-com:vml" xmlns:wp14="http://schemas.microsoft.com/office/word/2010/wordprocessingDrawing" xmlns:wp="http://schemas.openxmlformats.org/drawingml/2006/wordprocessingDrawing" xmlns:w10="urn:schemas-microsoft-com:office:word" xmlns:w="http://schemas.openxmlformats.org/wordprocessingml/2006/main" xmlns:w14="http://schemas.microsoft.com/office/word/2010/wordml" xmlns:w15="http://schemas.microsoft.com/office/word/2012/wordml" xmlns:w16se="http://schemas.microsoft.com/office/word/2015/wordml/symex" xmlns:wpg="http://schemas.microsoft.com/office/word/2010/wordprocessingGroup" xmlns:wpi="http://schemas.microsoft.com/office/word/2010/wordprocessingInk" xmlns:wne="http://schemas.microsoft.com/office/word/2006/wordml" xmlns:wps="http://schemas.microsoft.com/office/word/2010/wordprocessingShape" mc:Ignorable="w14 w15 w16se wp14">
+<w:document xmlns:wpc="http://schemas.microsoft.com/office/word/2010/wordprocessingCanvas" xmlns:cx="http://schemas.microsoft.com/office/drawing/2014/chartex" xmlns:mc="http://schemas.openxmlformats.org/markup-compatibility/2006" xmlns:o="urn:schemas-microsoft-com:office:office" xmlns:r="http://schemas.openxmlformats.org/officeDocument/2006/relationships" xmlns:m="http://schemas.openxmlformats.org/officeDocument/2006/math" xmlns:v="urn:schemas-microsoft-com:vml" xmlns:wp14="http://schemas.microsoft.com/office/word/2010/wordprocessingDrawing" xmlns:wp="http://schemas.openxmlformats.org/drawingml/2006/wordprocessingDrawing" xmlns:w10="urn:schemas-microsoft-com:office:word" xmlns:w="http://schemas.openxmlformats.org/wordprocessingml/2006/main" xmlns:w14="http://schemas.microsoft.com/office/word/2010/wordml" xmlns:w15="http://schemas.microsoft.com/office/word/2012/wordml" xmlns:w16se="http://schemas.microsoft.com/office/word/2015/wordml/symex" xmlns:wpg="http://schemas.microsoft.com/office/word/2010/wordprocessingGroup" xmlns:wpi="http://schemas.microsoft.com/office/word/2010/wordprocessingInk" xmlns:wne="http://schemas.microsoft.com/office/word/2006/wordml" xmlns:wps="http://schemas.microsoft.com/office/word/2010/wordprocessingShape" mc:Ignorable="w14 w15 w16se wp14">
   <w:body>
     <w:p>
       <w:pPr>
@@ -929,7 +929,6 @@
     <w:p>
       <w:pPr>
         <w:rPr>
-          <w:rFonts w:hint="eastAsia"/>
           <w:szCs w:val="24"/>
         </w:rPr>
       </w:pPr>
@@ -959,14 +958,7 @@
           <w:rFonts w:hint="eastAsia"/>
           <w:szCs w:val="24"/>
         </w:rPr>
-        <w:t xml:space="preserve">SAP </w:t>
-      </w:r>
-      <w:r>
-        <w:rPr>
-          <w:rFonts w:hint="eastAsia"/>
-          <w:szCs w:val="24"/>
-        </w:rPr>
-        <w:t>LANSA</w:t>
+        <w:t>SAP LANSA</w:t>
       </w:r>
     </w:p>
     <w:p>
@@ -1839,10 +1831,188 @@
     </w:p>
     <w:p>
       <w:pPr>
-        <w:rPr>
-          <w:szCs w:val="24"/>
-        </w:rPr>
-      </w:pPr>
+        <w:pStyle w:val="a7"/>
+        <w:numPr>
+          <w:ilvl w:val="0"/>
+          <w:numId w:val="9"/>
+        </w:numPr>
+        <w:ind w:leftChars="0"/>
+        <w:rPr>
+          <w:szCs w:val="24"/>
+        </w:rPr>
+      </w:pPr>
+      <w:r>
+        <w:rPr>
+          <w:rFonts w:hint="eastAsia"/>
+          <w:szCs w:val="24"/>
+        </w:rPr>
+        <w:t>擔任系統設計與開發。</w:t>
+      </w:r>
+    </w:p>
+    <w:p>
+      <w:pPr>
+        <w:pStyle w:val="a7"/>
+        <w:numPr>
+          <w:ilvl w:val="0"/>
+          <w:numId w:val="9"/>
+        </w:numPr>
+        <w:ind w:leftChars="0"/>
+        <w:rPr>
+          <w:szCs w:val="24"/>
+        </w:rPr>
+      </w:pPr>
+      <w:r>
+        <w:rPr>
+          <w:rFonts w:hint="eastAsia"/>
+          <w:szCs w:val="24"/>
+        </w:rPr>
+        <w:t>使用</w:t>
+      </w:r>
+      <w:r>
+        <w:rPr>
+          <w:szCs w:val="24"/>
+        </w:rPr>
+        <w:t>JAVA Spring MVC</w:t>
+      </w:r>
+      <w:r>
+        <w:rPr>
+          <w:rFonts w:hint="eastAsia"/>
+          <w:szCs w:val="24"/>
+        </w:rPr>
+        <w:t>開發。</w:t>
+      </w:r>
+    </w:p>
+    <w:p>
+      <w:pPr>
+        <w:rPr>
+          <w:szCs w:val="24"/>
+        </w:rPr>
+      </w:pPr>
+    </w:p>
+    <w:p>
+      <w:pPr>
+        <w:rPr>
+          <w:szCs w:val="24"/>
+        </w:rPr>
+      </w:pPr>
+      <w:r>
+        <w:rPr>
+          <w:rFonts w:hint="eastAsia"/>
+          <w:szCs w:val="24"/>
+        </w:rPr>
+        <w:t>自傳</w:t>
+      </w:r>
+    </w:p>
+    <w:p>
+      <w:pPr>
+        <w:rPr>
+          <w:szCs w:val="24"/>
+        </w:rPr>
+      </w:pPr>
+      <w:r>
+        <w:rPr>
+          <w:szCs w:val="24"/>
+        </w:rPr>
+        <w:tab/>
+      </w:r>
+      <w:r>
+        <w:rPr>
+          <w:rFonts w:hint="eastAsia"/>
+          <w:szCs w:val="24"/>
+        </w:rPr>
+        <w:t>一進入公司</w:t>
+      </w:r>
+      <w:r>
+        <w:rPr>
+          <w:rFonts w:hint="eastAsia"/>
+          <w:szCs w:val="24"/>
+        </w:rPr>
+        <w:t>主要</w:t>
+      </w:r>
+      <w:r>
+        <w:rPr>
+          <w:rFonts w:hint="eastAsia"/>
+          <w:szCs w:val="24"/>
+        </w:rPr>
+        <w:t>依據規格撰寫程式進行系統</w:t>
+      </w:r>
+      <w:r>
+        <w:rPr>
+          <w:rFonts w:hint="eastAsia"/>
+          <w:szCs w:val="24"/>
+        </w:rPr>
+        <w:t>開發，後來隨著參與不同的維護案及專案</w:t>
+      </w:r>
+      <w:r>
+        <w:rPr>
+          <w:rFonts w:hint="eastAsia"/>
+          <w:szCs w:val="24"/>
+        </w:rPr>
+        <w:t>並</w:t>
+      </w:r>
+      <w:r>
+        <w:rPr>
+          <w:rFonts w:hint="eastAsia"/>
+          <w:szCs w:val="24"/>
+        </w:rPr>
+        <w:t>開始擔任系統分析的角色</w:t>
+      </w:r>
+      <w:r>
+        <w:rPr>
+          <w:rFonts w:hint="eastAsia"/>
+          <w:szCs w:val="24"/>
+        </w:rPr>
+        <w:t>，從訪談中找出</w:t>
+      </w:r>
+      <w:r>
+        <w:rPr>
+          <w:rFonts w:hint="eastAsia"/>
+          <w:szCs w:val="24"/>
+        </w:rPr>
+        <w:t>對</w:t>
+      </w:r>
+      <w:r>
+        <w:rPr>
+          <w:rFonts w:hint="eastAsia"/>
+          <w:szCs w:val="24"/>
+        </w:rPr>
+        <w:t>使用者</w:t>
+      </w:r>
+      <w:r>
+        <w:rPr>
+          <w:rFonts w:hint="eastAsia"/>
+          <w:szCs w:val="24"/>
+        </w:rPr>
+        <w:t>有幫助的方式</w:t>
+      </w:r>
+      <w:r>
+        <w:rPr>
+          <w:rFonts w:hint="eastAsia"/>
+          <w:szCs w:val="24"/>
+        </w:rPr>
+        <w:t>，擁有良</w:t>
+      </w:r>
+      <w:r>
+        <w:rPr>
+          <w:rFonts w:hint="eastAsia"/>
+          <w:szCs w:val="24"/>
+        </w:rPr>
+        <w:t>好的溝通與問題解決能力</w:t>
+      </w:r>
+      <w:r>
+        <w:rPr>
+          <w:rFonts w:hint="eastAsia"/>
+          <w:szCs w:val="24"/>
+        </w:rPr>
+        <w:t>，並不斷學習不同的金融知識</w:t>
+      </w:r>
+      <w:r>
+        <w:rPr>
+          <w:rFonts w:hint="eastAsia"/>
+          <w:szCs w:val="24"/>
+        </w:rPr>
+        <w:t>。此外也利用工作之餘不斷增進自己的能力，</w:t>
+      </w:r>
       <w:r>
         <w:rPr>
           <w:rFonts w:hint="eastAsia"/>
@@ -1854,299 +2024,92 @@
         <w:rPr>
           <w:szCs w:val="24"/>
         </w:rPr>
-        <w:t>.</w:t>
-      </w:r>
-      <w:r>
-        <w:rPr>
-          <w:rFonts w:hint="eastAsia"/>
-          <w:szCs w:val="24"/>
-        </w:rPr>
-        <w:t>擔任系統設計與開發。</w:t>
-      </w:r>
-    </w:p>
-    <w:p>
-      <w:pPr>
-        <w:rPr>
-          <w:szCs w:val="24"/>
-        </w:rPr>
-      </w:pPr>
-      <w:r>
-        <w:rPr>
-          <w:rFonts w:hint="eastAsia"/>
-          <w:szCs w:val="24"/>
-        </w:rPr>
-        <w:t>2</w:t>
-      </w:r>
-      <w:r>
-        <w:rPr>
-          <w:szCs w:val="24"/>
-        </w:rPr>
-        <w:t>.</w:t>
-      </w:r>
-      <w:r>
-        <w:rPr>
-          <w:rFonts w:hint="eastAsia"/>
-          <w:szCs w:val="24"/>
-        </w:rPr>
-        <w:t>使用</w:t>
-      </w:r>
-      <w:r>
-        <w:rPr>
-          <w:szCs w:val="24"/>
-        </w:rPr>
-        <w:t>JAVA Spring MVC</w:t>
-      </w:r>
-      <w:r>
-        <w:rPr>
-          <w:rFonts w:hint="eastAsia"/>
-          <w:szCs w:val="24"/>
-        </w:rPr>
-        <w:t>開發。</w:t>
-      </w:r>
-    </w:p>
-    <w:p>
-      <w:pPr>
-        <w:rPr>
-          <w:szCs w:val="24"/>
-        </w:rPr>
-      </w:pPr>
-    </w:p>
-    <w:p>
-      <w:pPr>
-        <w:rPr>
-          <w:szCs w:val="24"/>
-        </w:rPr>
-      </w:pPr>
-      <w:r>
-        <w:rPr>
-          <w:rFonts w:hint="eastAsia"/>
-          <w:szCs w:val="24"/>
-        </w:rPr>
-        <w:t>自傳</w:t>
-      </w:r>
-    </w:p>
-    <w:p>
-      <w:pPr>
-        <w:rPr>
-          <w:szCs w:val="24"/>
-        </w:rPr>
-      </w:pPr>
-      <w:r>
-        <w:rPr>
-          <w:szCs w:val="24"/>
-        </w:rPr>
-        <w:tab/>
-      </w:r>
-      <w:r>
-        <w:rPr>
-          <w:rFonts w:hint="eastAsia"/>
-          <w:szCs w:val="24"/>
-        </w:rPr>
-        <w:t>一進入公司</w:t>
-      </w:r>
-      <w:r>
-        <w:rPr>
-          <w:rFonts w:hint="eastAsia"/>
-          <w:szCs w:val="24"/>
-        </w:rPr>
-        <w:t>主要</w:t>
-      </w:r>
-      <w:r>
-        <w:rPr>
-          <w:rFonts w:hint="eastAsia"/>
-          <w:szCs w:val="24"/>
-        </w:rPr>
-        <w:t>依據規格撰寫程式進行系統</w:t>
-      </w:r>
-      <w:r>
-        <w:rPr>
-          <w:rFonts w:hint="eastAsia"/>
-          <w:szCs w:val="24"/>
-        </w:rPr>
-        <w:t>開發，後來隨著參與不同的維護案及專案</w:t>
-      </w:r>
-      <w:r>
-        <w:rPr>
-          <w:rFonts w:hint="eastAsia"/>
-          <w:szCs w:val="24"/>
-        </w:rPr>
-        <w:t>並</w:t>
-      </w:r>
-      <w:r>
-        <w:rPr>
-          <w:rFonts w:hint="eastAsia"/>
-          <w:szCs w:val="24"/>
-        </w:rPr>
-        <w:t>開始擔任系統分析的角色</w:t>
-      </w:r>
-      <w:r>
-        <w:rPr>
-          <w:rFonts w:hint="eastAsia"/>
-          <w:szCs w:val="24"/>
-        </w:rPr>
-        <w:t>，從訪談中找出</w:t>
-      </w:r>
-      <w:r>
-        <w:rPr>
-          <w:rFonts w:hint="eastAsia"/>
-          <w:szCs w:val="24"/>
-        </w:rPr>
-        <w:t>對</w:t>
-      </w:r>
-      <w:r>
-        <w:rPr>
-          <w:rFonts w:hint="eastAsia"/>
-          <w:szCs w:val="24"/>
-        </w:rPr>
-        <w:t>使用者</w:t>
-      </w:r>
-      <w:r>
-        <w:rPr>
-          <w:rFonts w:hint="eastAsia"/>
-          <w:szCs w:val="24"/>
-        </w:rPr>
-        <w:t>有幫助的方式</w:t>
-      </w:r>
-      <w:r>
-        <w:rPr>
-          <w:rFonts w:hint="eastAsia"/>
-          <w:szCs w:val="24"/>
-        </w:rPr>
-        <w:t>，擁有良</w:t>
-      </w:r>
-      <w:r>
-        <w:rPr>
-          <w:rFonts w:hint="eastAsia"/>
-          <w:szCs w:val="24"/>
-        </w:rPr>
-        <w:t>好的溝通與問題解決能力</w:t>
-      </w:r>
-      <w:r>
-        <w:rPr>
-          <w:rFonts w:hint="eastAsia"/>
-          <w:szCs w:val="24"/>
-        </w:rPr>
-        <w:t>，並</w:t>
-      </w:r>
-      <w:r>
-        <w:rPr>
-          <w:rFonts w:hint="eastAsia"/>
-          <w:szCs w:val="24"/>
-        </w:rPr>
-        <w:t>不斷學習不同的</w:t>
-      </w:r>
-      <w:r>
-        <w:rPr>
-          <w:rFonts w:hint="eastAsia"/>
-          <w:szCs w:val="24"/>
-        </w:rPr>
-        <w:t>金融知識</w:t>
-      </w:r>
-      <w:r>
-        <w:rPr>
-          <w:rFonts w:hint="eastAsia"/>
-          <w:szCs w:val="24"/>
-        </w:rPr>
-        <w:t>。此外</w:t>
+        <w:t>09</w:t>
+      </w:r>
+      <w:r>
+        <w:rPr>
+          <w:rFonts w:hint="eastAsia"/>
+          <w:szCs w:val="24"/>
+        </w:rPr>
+        <w:t>年考取</w:t>
+      </w:r>
+      <w:r>
+        <w:rPr>
+          <w:rFonts w:hint="eastAsia"/>
+          <w:szCs w:val="24"/>
+        </w:rPr>
+        <w:t>PMP</w:t>
+      </w:r>
+      <w:r>
+        <w:rPr>
+          <w:rFonts w:hint="eastAsia"/>
+          <w:szCs w:val="24"/>
+        </w:rPr>
+        <w:t>證照，</w:t>
+      </w:r>
+      <w:r>
+        <w:rPr>
+          <w:rFonts w:hint="eastAsia"/>
+          <w:szCs w:val="24"/>
+        </w:rPr>
+        <w:t>1</w:t>
+      </w:r>
+      <w:r>
+        <w:rPr>
+          <w:szCs w:val="24"/>
+        </w:rPr>
+        <w:t>10</w:t>
+      </w:r>
+      <w:r>
+        <w:rPr>
+          <w:rFonts w:hint="eastAsia"/>
+          <w:szCs w:val="24"/>
+        </w:rPr>
+        <w:t>年北科電子所畢業</w:t>
+      </w:r>
+      <w:r>
+        <w:rPr>
+          <w:rFonts w:hint="eastAsia"/>
+          <w:szCs w:val="24"/>
+        </w:rPr>
+        <w:t>，獲取碩士學位，未來也會學習不中斷</w:t>
+      </w:r>
+      <w:r>
+        <w:rPr>
+          <w:rFonts w:hint="eastAsia"/>
+          <w:szCs w:val="24"/>
+        </w:rPr>
+        <w:t>。</w:t>
+      </w:r>
+    </w:p>
+    <w:p>
+      <w:pPr>
+        <w:pStyle w:val="a7"/>
+        <w:numPr>
+          <w:ilvl w:val="0"/>
+          <w:numId w:val="10"/>
+        </w:numPr>
+        <w:ind w:leftChars="0"/>
+        <w:rPr>
+          <w:szCs w:val="24"/>
+        </w:rPr>
+      </w:pPr>
+      <w:r>
+        <w:rPr>
+          <w:rFonts w:hint="eastAsia"/>
+          <w:szCs w:val="24"/>
+        </w:rPr>
+        <w:t>放款</w:t>
+      </w:r>
+      <w:r>
+        <w:rPr>
+          <w:rFonts w:hint="eastAsia"/>
+          <w:szCs w:val="24"/>
+        </w:rPr>
+        <w:t>維護案</w:t>
       </w:r>
       <w:bookmarkStart w:id="0" w:name="_GoBack"/>
       <w:bookmarkEnd w:id="0"/>
-      <w:r>
-        <w:rPr>
-          <w:rFonts w:hint="eastAsia"/>
-          <w:szCs w:val="24"/>
-        </w:rPr>
-        <w:t>也利用工作之餘不斷增進自己的能力，</w:t>
-      </w:r>
-      <w:r>
-        <w:rPr>
-          <w:rFonts w:hint="eastAsia"/>
-          <w:szCs w:val="24"/>
-        </w:rPr>
-        <w:t>1</w:t>
-      </w:r>
-      <w:r>
-        <w:rPr>
-          <w:szCs w:val="24"/>
-        </w:rPr>
-        <w:t>09</w:t>
-      </w:r>
-      <w:r>
-        <w:rPr>
-          <w:rFonts w:hint="eastAsia"/>
-          <w:szCs w:val="24"/>
-        </w:rPr>
-        <w:t>年考取</w:t>
-      </w:r>
-      <w:r>
-        <w:rPr>
-          <w:rFonts w:hint="eastAsia"/>
-          <w:szCs w:val="24"/>
-        </w:rPr>
-        <w:t>PMP</w:t>
-      </w:r>
-      <w:r>
-        <w:rPr>
-          <w:rFonts w:hint="eastAsia"/>
-          <w:szCs w:val="24"/>
-        </w:rPr>
-        <w:t>證照，</w:t>
-      </w:r>
-      <w:r>
-        <w:rPr>
-          <w:rFonts w:hint="eastAsia"/>
-          <w:szCs w:val="24"/>
-        </w:rPr>
-        <w:t>1</w:t>
-      </w:r>
-      <w:r>
-        <w:rPr>
-          <w:szCs w:val="24"/>
-        </w:rPr>
-        <w:t>10</w:t>
-      </w:r>
-      <w:r>
-        <w:rPr>
-          <w:rFonts w:hint="eastAsia"/>
-          <w:szCs w:val="24"/>
-        </w:rPr>
-        <w:t>年北科電子所畢業</w:t>
-      </w:r>
-      <w:r>
-        <w:rPr>
-          <w:rFonts w:hint="eastAsia"/>
-          <w:szCs w:val="24"/>
-        </w:rPr>
-        <w:t>，獲取碩士學位，未來也會學習不中斷</w:t>
-      </w:r>
-      <w:r>
-        <w:rPr>
-          <w:rFonts w:hint="eastAsia"/>
-          <w:szCs w:val="24"/>
-        </w:rPr>
-        <w:t>。</w:t>
-      </w:r>
-    </w:p>
-    <w:p>
-      <w:pPr>
-        <w:rPr>
-          <w:szCs w:val="24"/>
-        </w:rPr>
-      </w:pPr>
-      <w:r>
-        <w:rPr>
-          <w:rFonts w:hint="eastAsia"/>
-          <w:szCs w:val="24"/>
-        </w:rPr>
-        <w:t>放款</w:t>
-      </w:r>
-      <w:r>
-        <w:rPr>
-          <w:rFonts w:hint="eastAsia"/>
-          <w:szCs w:val="24"/>
-        </w:rPr>
-        <w:t>維護案</w:t>
-      </w:r>
     </w:p>
     <w:p>
       <w:pPr>
@@ -2240,6 +2203,12 @@
     </w:p>
     <w:p>
       <w:pPr>
+        <w:pStyle w:val="a7"/>
+        <w:numPr>
+          <w:ilvl w:val="0"/>
+          <w:numId w:val="10"/>
+        </w:numPr>
+        <w:ind w:leftChars="0"/>
         <w:rPr>
           <w:szCs w:val="24"/>
         </w:rPr>
@@ -2398,7 +2367,6 @@
       <w:pPr>
         <w:ind w:firstLine="480"/>
         <w:rPr>
-          <w:rFonts w:hint="eastAsia"/>
           <w:szCs w:val="24"/>
         </w:rPr>
       </w:pPr>
@@ -2435,21 +2403,7 @@
           <w:rFonts w:hint="eastAsia"/>
           <w:szCs w:val="24"/>
         </w:rPr>
-        <w:t>，</w:t>
-      </w:r>
-      <w:r>
-        <w:rPr>
-          <w:rFonts w:hint="eastAsia"/>
-          <w:szCs w:val="24"/>
-        </w:rPr>
-        <w:t>資料轉換</w:t>
-      </w:r>
-      <w:r>
-        <w:rPr>
-          <w:rFonts w:hint="eastAsia"/>
-          <w:szCs w:val="24"/>
-        </w:rPr>
-        <w:t>負責釐清</w:t>
+        <w:t>，資料轉換負責釐清</w:t>
       </w:r>
       <w:r>
         <w:rPr>
@@ -2524,6 +2478,12 @@
     </w:p>
     <w:p>
       <w:pPr>
+        <w:pStyle w:val="a7"/>
+        <w:numPr>
+          <w:ilvl w:val="0"/>
+          <w:numId w:val="10"/>
+        </w:numPr>
+        <w:ind w:leftChars="0"/>
         <w:rPr>
           <w:szCs w:val="24"/>
         </w:rPr>
@@ -2673,7 +2633,7 @@
 </file>
 
 <file path=word/endnotes.xml><?xml version="1.0" encoding="utf-8"?>
-<w:endnotes xmlns:wpc="http://schemas.microsoft.com/office/word/2010/wordprocessingCanvas" xmlns:cx="http://schemas.microsoft.com/office/drawing/2014/chartex" xmlns:cx1="http://schemas.microsoft.com/office/drawing/2015/9/8/chartex" xmlns:mc="http://schemas.openxmlformats.org/markup-compatibility/2006" xmlns:o="urn:schemas-microsoft-com:office:office" xmlns:r="http://schemas.openxmlformats.org/officeDocument/2006/relationships" xmlns:m="http://schemas.openxmlformats.org/officeDocument/2006/math" xmlns:v="urn:schemas-microsoft-com:vml" xmlns:wp14="http://schemas.microsoft.com/office/word/2010/wordprocessingDrawing" xmlns:wp="http://schemas.openxmlformats.org/drawingml/2006/wordprocessingDrawing" xmlns:w10="urn:schemas-microsoft-com:office:word" xmlns:w="http://schemas.openxmlformats.org/wordprocessingml/2006/main" xmlns:w14="http://schemas.microsoft.com/office/word/2010/wordml" xmlns:w15="http://schemas.microsoft.com/office/word/2012/wordml" xmlns:w16se="http://schemas.microsoft.com/office/word/2015/wordml/symex" xmlns:wpg="http://schemas.microsoft.com/office/word/2010/wordprocessingGroup" xmlns:wpi="http://schemas.microsoft.com/office/word/2010/wordprocessingInk" xmlns:wne="http://schemas.microsoft.com/office/word/2006/wordml" xmlns:wps="http://schemas.microsoft.com/office/word/2010/wordprocessingShape" mc:Ignorable="w14 w15 w16se wp14">
+<w:endnotes xmlns:wpc="http://schemas.microsoft.com/office/word/2010/wordprocessingCanvas" xmlns:cx="http://schemas.microsoft.com/office/drawing/2014/chartex" xmlns:mc="http://schemas.openxmlformats.org/markup-compatibility/2006" xmlns:o="urn:schemas-microsoft-com:office:office" xmlns:r="http://schemas.openxmlformats.org/officeDocument/2006/relationships" xmlns:m="http://schemas.openxmlformats.org/officeDocument/2006/math" xmlns:v="urn:schemas-microsoft-com:vml" xmlns:wp14="http://schemas.microsoft.com/office/word/2010/wordprocessingDrawing" xmlns:wp="http://schemas.openxmlformats.org/drawingml/2006/wordprocessingDrawing" xmlns:w10="urn:schemas-microsoft-com:office:word" xmlns:w="http://schemas.openxmlformats.org/wordprocessingml/2006/main" xmlns:w14="http://schemas.microsoft.com/office/word/2010/wordml" xmlns:w15="http://schemas.microsoft.com/office/word/2012/wordml" xmlns:w16se="http://schemas.microsoft.com/office/word/2015/wordml/symex" xmlns:wpg="http://schemas.microsoft.com/office/word/2010/wordprocessingGroup" xmlns:wpi="http://schemas.microsoft.com/office/word/2010/wordprocessingInk" xmlns:wne="http://schemas.microsoft.com/office/word/2006/wordml" xmlns:wps="http://schemas.microsoft.com/office/word/2010/wordprocessingShape" mc:Ignorable="w14 w15 w16se wp14">
   <w:endnote w:type="separator" w:id="-1">
     <w:p>
       <w:r>
@@ -2692,7 +2652,7 @@
 </file>
 
 <file path=word/footnotes.xml><?xml version="1.0" encoding="utf-8"?>
-<w:footnotes xmlns:wpc="http://schemas.microsoft.com/office/word/2010/wordprocessingCanvas" xmlns:cx="http://schemas.microsoft.com/office/drawing/2014/chartex" xmlns:cx1="http://schemas.microsoft.com/office/drawing/2015/9/8/chartex" xmlns:mc="http://schemas.openxmlformats.org/markup-compatibility/2006" xmlns:o="urn:schemas-microsoft-com:office:office" xmlns:r="http://schemas.openxmlformats.org/officeDocument/2006/relationships" xmlns:m="http://schemas.openxmlformats.org/officeDocument/2006/math" xmlns:v="urn:schemas-microsoft-com:vml" xmlns:wp14="http://schemas.microsoft.com/office/word/2010/wordprocessingDrawing" xmlns:wp="http://schemas.openxmlformats.org/drawingml/2006/wordprocessingDrawing" xmlns:w10="urn:schemas-microsoft-com:office:word" xmlns:w="http://schemas.openxmlformats.org/wordprocessingml/2006/main" xmlns:w14="http://schemas.microsoft.com/office/word/2010/wordml" xmlns:w15="http://schemas.microsoft.com/office/word/2012/wordml" xmlns:w16se="http://schemas.microsoft.com/office/word/2015/wordml/symex" xmlns:wpg="http://schemas.microsoft.com/office/word/2010/wordprocessingGroup" xmlns:wpi="http://schemas.microsoft.com/office/word/2010/wordprocessingInk" xmlns:wne="http://schemas.microsoft.com/office/word/2006/wordml" xmlns:wps="http://schemas.microsoft.com/office/word/2010/wordprocessingShape" mc:Ignorable="w14 w15 w16se wp14">
+<w:footnotes xmlns:wpc="http://schemas.microsoft.com/office/word/2010/wordprocessingCanvas" xmlns:cx="http://schemas.microsoft.com/office/drawing/2014/chartex" xmlns:mc="http://schemas.openxmlformats.org/markup-compatibility/2006" xmlns:o="urn:schemas-microsoft-com:office:office" xmlns:r="http://schemas.openxmlformats.org/officeDocument/2006/relationships" xmlns:m="http://schemas.openxmlformats.org/officeDocument/2006/math" xmlns:v="urn:schemas-microsoft-com:vml" xmlns:wp14="http://schemas.microsoft.com/office/word/2010/wordprocessingDrawing" xmlns:wp="http://schemas.openxmlformats.org/drawingml/2006/wordprocessingDrawing" xmlns:w10="urn:schemas-microsoft-com:office:word" xmlns:w="http://schemas.openxmlformats.org/wordprocessingml/2006/main" xmlns:w14="http://schemas.microsoft.com/office/word/2010/wordml" xmlns:w15="http://schemas.microsoft.com/office/word/2012/wordml" xmlns:w16se="http://schemas.microsoft.com/office/word/2015/wordml/symex" xmlns:wpg="http://schemas.microsoft.com/office/word/2010/wordprocessingGroup" xmlns:wpi="http://schemas.microsoft.com/office/word/2010/wordprocessingInk" xmlns:wne="http://schemas.microsoft.com/office/word/2006/wordml" xmlns:wps="http://schemas.microsoft.com/office/word/2010/wordprocessingShape" mc:Ignorable="w14 w15 w16se wp14">
   <w:footnote w:type="separator" w:id="-1">
     <w:p>
       <w:r>
@@ -2711,7 +2671,7 @@
 </file>
 
 <file path=word/numbering.xml><?xml version="1.0" encoding="utf-8"?>
-<w:numbering xmlns:wpc="http://schemas.microsoft.com/office/word/2010/wordprocessingCanvas" xmlns:cx="http://schemas.microsoft.com/office/drawing/2014/chartex" xmlns:cx1="http://schemas.microsoft.com/office/drawing/2015/9/8/chartex" xmlns:mc="http://schemas.openxmlformats.org/markup-compatibility/2006" xmlns:o="urn:schemas-microsoft-com:office:office" xmlns:r="http://schemas.openxmlformats.org/officeDocument/2006/relationships" xmlns:m="http://schemas.openxmlformats.org/officeDocument/2006/math" xmlns:v="urn:schemas-microsoft-com:vml" xmlns:wp14="http://schemas.microsoft.com/office/word/2010/wordprocessingDrawing" xmlns:wp="http://schemas.openxmlformats.org/drawingml/2006/wordprocessingDrawing" xmlns:w10="urn:schemas-microsoft-com:office:word" xmlns:w="http://schemas.openxmlformats.org/wordprocessingml/2006/main" xmlns:w14="http://schemas.microsoft.com/office/word/2010/wordml" xmlns:w15="http://schemas.microsoft.com/office/word/2012/wordml" xmlns:w16se="http://schemas.microsoft.com/office/word/2015/wordml/symex" xmlns:wpg="http://schemas.microsoft.com/office/word/2010/wordprocessingGroup" xmlns:wpi="http://schemas.microsoft.com/office/word/2010/wordprocessingInk" xmlns:wne="http://schemas.microsoft.com/office/word/2006/wordml" xmlns:wps="http://schemas.microsoft.com/office/word/2010/wordprocessingShape" mc:Ignorable="w14 w15 w16se wp14">
+<w:numbering xmlns:wpc="http://schemas.microsoft.com/office/word/2010/wordprocessingCanvas" xmlns:cx="http://schemas.microsoft.com/office/drawing/2014/chartex" xmlns:mc="http://schemas.openxmlformats.org/markup-compatibility/2006" xmlns:o="urn:schemas-microsoft-com:office:office" xmlns:r="http://schemas.openxmlformats.org/officeDocument/2006/relationships" xmlns:m="http://schemas.openxmlformats.org/officeDocument/2006/math" xmlns:v="urn:schemas-microsoft-com:vml" xmlns:wp14="http://schemas.microsoft.com/office/word/2010/wordprocessingDrawing" xmlns:wp="http://schemas.openxmlformats.org/drawingml/2006/wordprocessingDrawing" xmlns:w10="urn:schemas-microsoft-com:office:word" xmlns:w="http://schemas.openxmlformats.org/wordprocessingml/2006/main" xmlns:w14="http://schemas.microsoft.com/office/word/2010/wordml" xmlns:w15="http://schemas.microsoft.com/office/word/2012/wordml" xmlns:w16se="http://schemas.microsoft.com/office/word/2015/wordml/symex" xmlns:wpg="http://schemas.microsoft.com/office/word/2010/wordprocessingGroup" xmlns:wpi="http://schemas.microsoft.com/office/word/2010/wordprocessingInk" xmlns:wne="http://schemas.microsoft.com/office/word/2006/wordml" xmlns:wps="http://schemas.microsoft.com/office/word/2010/wordprocessingShape" mc:Ignorable="w14 w15 w16se wp14">
   <w:abstractNum w:abstractNumId="0" w15:restartNumberingAfterBreak="0">
     <w:nsid w:val="16155088"/>
     <w:multiLevelType w:val="hybridMultilevel"/>
@@ -2891,6 +2851,95 @@
     </w:lvl>
   </w:abstractNum>
   <w:abstractNum w:abstractNumId="2" w15:restartNumberingAfterBreak="0">
+    <w:nsid w:val="276A3D6A"/>
+    <w:multiLevelType w:val="hybridMultilevel"/>
+    <w:tmpl w:val="F518208C"/>
+    <w:lvl w:ilvl="0" w:tplc="F45E3BC8">
+      <w:start w:val="1"/>
+      <w:numFmt w:val="decimal"/>
+      <w:lvlText w:val="%1."/>
+      <w:lvlJc w:val="left"/>
+      <w:pPr>
+        <w:ind w:left="360" w:hanging="360"/>
+      </w:pPr>
+      <w:rPr>
+        <w:rFonts w:hint="default"/>
+      </w:rPr>
+    </w:lvl>
+    <w:lvl w:ilvl="1" w:tplc="04090019" w:tentative="1">
+      <w:start w:val="1"/>
+      <w:numFmt w:val="ideographTraditional"/>
+      <w:lvlText w:val="%2、"/>
+      <w:lvlJc w:val="left"/>
+      <w:pPr>
+        <w:ind w:left="960" w:hanging="480"/>
+      </w:pPr>
+    </w:lvl>
+    <w:lvl w:ilvl="2" w:tplc="0409001B" w:tentative="1">
+      <w:start w:val="1"/>
+      <w:numFmt w:val="lowerRoman"/>
+      <w:lvlText w:val="%3."/>
+      <w:lvlJc w:val="right"/>
+      <w:pPr>
+        <w:ind w:left="1440" w:hanging="480"/>
+      </w:pPr>
+    </w:lvl>
+    <w:lvl w:ilvl="3" w:tplc="0409000F" w:tentative="1">
+      <w:start w:val="1"/>
+      <w:numFmt w:val="decimal"/>
+      <w:lvlText w:val="%4."/>
+      <w:lvlJc w:val="left"/>
+      <w:pPr>
+        <w:ind w:left="1920" w:hanging="480"/>
+      </w:pPr>
+    </w:lvl>
+    <w:lvl w:ilvl="4" w:tplc="04090019" w:tentative="1">
+      <w:start w:val="1"/>
+      <w:numFmt w:val="ideographTraditional"/>
+      <w:lvlText w:val="%5、"/>
+      <w:lvlJc w:val="left"/>
+      <w:pPr>
+        <w:ind w:left="2400" w:hanging="480"/>
+      </w:pPr>
+    </w:lvl>
+    <w:lvl w:ilvl="5" w:tplc="0409001B" w:tentative="1">
+      <w:start w:val="1"/>
+      <w:numFmt w:val="lowerRoman"/>
+      <w:lvlText w:val="%6."/>
+      <w:lvlJc w:val="right"/>
+      <w:pPr>
+        <w:ind w:left="2880" w:hanging="480"/>
+      </w:pPr>
+    </w:lvl>
+    <w:lvl w:ilvl="6" w:tplc="0409000F" w:tentative="1">
+      <w:start w:val="1"/>
+      <w:numFmt w:val="decimal"/>
+      <w:lvlText w:val="%7."/>
+      <w:lvlJc w:val="left"/>
+      <w:pPr>
+        <w:ind w:left="3360" w:hanging="480"/>
+      </w:pPr>
+    </w:lvl>
+    <w:lvl w:ilvl="7" w:tplc="04090019" w:tentative="1">
+      <w:start w:val="1"/>
+      <w:numFmt w:val="ideographTraditional"/>
+      <w:lvlText w:val="%8、"/>
+      <w:lvlJc w:val="left"/>
+      <w:pPr>
+        <w:ind w:left="3840" w:hanging="480"/>
+      </w:pPr>
+    </w:lvl>
+    <w:lvl w:ilvl="8" w:tplc="0409001B" w:tentative="1">
+      <w:start w:val="1"/>
+      <w:numFmt w:val="lowerRoman"/>
+      <w:lvlText w:val="%9."/>
+      <w:lvlJc w:val="right"/>
+      <w:pPr>
+        <w:ind w:left="4320" w:hanging="480"/>
+      </w:pPr>
+    </w:lvl>
+  </w:abstractNum>
+  <w:abstractNum w:abstractNumId="3" w15:restartNumberingAfterBreak="0">
     <w:nsid w:val="2E12185A"/>
     <w:multiLevelType w:val="hybridMultilevel"/>
     <w:tmpl w:val="C3CE2BF4"/>
@@ -2979,7 +3028,7 @@
       </w:pPr>
     </w:lvl>
   </w:abstractNum>
-  <w:abstractNum w:abstractNumId="3" w15:restartNumberingAfterBreak="0">
+  <w:abstractNum w:abstractNumId="4" w15:restartNumberingAfterBreak="0">
     <w:nsid w:val="311479A7"/>
     <w:multiLevelType w:val="hybridMultilevel"/>
     <w:tmpl w:val="E604B5AC"/>
@@ -3068,7 +3117,7 @@
       </w:pPr>
     </w:lvl>
   </w:abstractNum>
-  <w:abstractNum w:abstractNumId="4" w15:restartNumberingAfterBreak="0">
+  <w:abstractNum w:abstractNumId="5" w15:restartNumberingAfterBreak="0">
     <w:nsid w:val="31EC6110"/>
     <w:multiLevelType w:val="hybridMultilevel"/>
     <w:tmpl w:val="C1F09646"/>
@@ -3157,7 +3206,7 @@
       </w:pPr>
     </w:lvl>
   </w:abstractNum>
-  <w:abstractNum w:abstractNumId="5" w15:restartNumberingAfterBreak="0">
+  <w:abstractNum w:abstractNumId="6" w15:restartNumberingAfterBreak="0">
     <w:nsid w:val="3637110C"/>
     <w:multiLevelType w:val="hybridMultilevel"/>
     <w:tmpl w:val="F518208C"/>
@@ -3246,7 +3295,7 @@
       </w:pPr>
     </w:lvl>
   </w:abstractNum>
-  <w:abstractNum w:abstractNumId="6" w15:restartNumberingAfterBreak="0">
+  <w:abstractNum w:abstractNumId="7" w15:restartNumberingAfterBreak="0">
     <w:nsid w:val="50422ADC"/>
     <w:multiLevelType w:val="hybridMultilevel"/>
     <w:tmpl w:val="C3CE2BF4"/>
@@ -3335,7 +3384,7 @@
       </w:pPr>
     </w:lvl>
   </w:abstractNum>
-  <w:abstractNum w:abstractNumId="7" w15:restartNumberingAfterBreak="0">
+  <w:abstractNum w:abstractNumId="8" w15:restartNumberingAfterBreak="0">
     <w:nsid w:val="5B9644ED"/>
     <w:multiLevelType w:val="hybridMultilevel"/>
     <w:tmpl w:val="11D43DD4"/>
@@ -3424,29 +3473,148 @@
       </w:pPr>
     </w:lvl>
   </w:abstractNum>
+  <w:abstractNum w:abstractNumId="9" w15:restartNumberingAfterBreak="0">
+    <w:nsid w:val="7C3263DD"/>
+    <w:multiLevelType w:val="hybridMultilevel"/>
+    <w:tmpl w:val="DFB0E536"/>
+    <w:lvl w:ilvl="0" w:tplc="0409000B">
+      <w:start w:val="1"/>
+      <w:numFmt w:val="bullet"/>
+      <w:lvlText w:val=""/>
+      <w:lvlJc w:val="left"/>
+      <w:pPr>
+        <w:ind w:left="480" w:hanging="480"/>
+      </w:pPr>
+      <w:rPr>
+        <w:rFonts w:ascii="Wingdings" w:hAnsi="Wingdings" w:hint="default"/>
+      </w:rPr>
+    </w:lvl>
+    <w:lvl w:ilvl="1" w:tplc="04090003" w:tentative="1">
+      <w:start w:val="1"/>
+      <w:numFmt w:val="bullet"/>
+      <w:lvlText w:val=""/>
+      <w:lvlJc w:val="left"/>
+      <w:pPr>
+        <w:ind w:left="960" w:hanging="480"/>
+      </w:pPr>
+      <w:rPr>
+        <w:rFonts w:ascii="Wingdings" w:hAnsi="Wingdings" w:hint="default"/>
+      </w:rPr>
+    </w:lvl>
+    <w:lvl w:ilvl="2" w:tplc="04090005" w:tentative="1">
+      <w:start w:val="1"/>
+      <w:numFmt w:val="bullet"/>
+      <w:lvlText w:val=""/>
+      <w:lvlJc w:val="left"/>
+      <w:pPr>
+        <w:ind w:left="1440" w:hanging="480"/>
+      </w:pPr>
+      <w:rPr>
+        <w:rFonts w:ascii="Wingdings" w:hAnsi="Wingdings" w:hint="default"/>
+      </w:rPr>
+    </w:lvl>
+    <w:lvl w:ilvl="3" w:tplc="04090001" w:tentative="1">
+      <w:start w:val="1"/>
+      <w:numFmt w:val="bullet"/>
+      <w:lvlText w:val=""/>
+      <w:lvlJc w:val="left"/>
+      <w:pPr>
+        <w:ind w:left="1920" w:hanging="480"/>
+      </w:pPr>
+      <w:rPr>
+        <w:rFonts w:ascii="Wingdings" w:hAnsi="Wingdings" w:hint="default"/>
+      </w:rPr>
+    </w:lvl>
+    <w:lvl w:ilvl="4" w:tplc="04090003" w:tentative="1">
+      <w:start w:val="1"/>
+      <w:numFmt w:val="bullet"/>
+      <w:lvlText w:val=""/>
+      <w:lvlJc w:val="left"/>
+      <w:pPr>
+        <w:ind w:left="2400" w:hanging="480"/>
+      </w:pPr>
+      <w:rPr>
+        <w:rFonts w:ascii="Wingdings" w:hAnsi="Wingdings" w:hint="default"/>
+      </w:rPr>
+    </w:lvl>
+    <w:lvl w:ilvl="5" w:tplc="04090005" w:tentative="1">
+      <w:start w:val="1"/>
+      <w:numFmt w:val="bullet"/>
+      <w:lvlText w:val=""/>
+      <w:lvlJc w:val="left"/>
+      <w:pPr>
+        <w:ind w:left="2880" w:hanging="480"/>
+      </w:pPr>
+      <w:rPr>
+        <w:rFonts w:ascii="Wingdings" w:hAnsi="Wingdings" w:hint="default"/>
+      </w:rPr>
+    </w:lvl>
+    <w:lvl w:ilvl="6" w:tplc="04090001" w:tentative="1">
+      <w:start w:val="1"/>
+      <w:numFmt w:val="bullet"/>
+      <w:lvlText w:val=""/>
+      <w:lvlJc w:val="left"/>
+      <w:pPr>
+        <w:ind w:left="3360" w:hanging="480"/>
+      </w:pPr>
+      <w:rPr>
+        <w:rFonts w:ascii="Wingdings" w:hAnsi="Wingdings" w:hint="default"/>
+      </w:rPr>
+    </w:lvl>
+    <w:lvl w:ilvl="7" w:tplc="04090003" w:tentative="1">
+      <w:start w:val="1"/>
+      <w:numFmt w:val="bullet"/>
+      <w:lvlText w:val=""/>
+      <w:lvlJc w:val="left"/>
+      <w:pPr>
+        <w:ind w:left="3840" w:hanging="480"/>
+      </w:pPr>
+      <w:rPr>
+        <w:rFonts w:ascii="Wingdings" w:hAnsi="Wingdings" w:hint="default"/>
+      </w:rPr>
+    </w:lvl>
+    <w:lvl w:ilvl="8" w:tplc="04090005" w:tentative="1">
+      <w:start w:val="1"/>
+      <w:numFmt w:val="bullet"/>
+      <w:lvlText w:val=""/>
+      <w:lvlJc w:val="left"/>
+      <w:pPr>
+        <w:ind w:left="4320" w:hanging="480"/>
+      </w:pPr>
+      <w:rPr>
+        <w:rFonts w:ascii="Wingdings" w:hAnsi="Wingdings" w:hint="default"/>
+      </w:rPr>
+    </w:lvl>
+  </w:abstractNum>
   <w:num w:numId="1">
-    <w:abstractNumId w:val="2"/>
+    <w:abstractNumId w:val="3"/>
   </w:num>
   <w:num w:numId="2">
-    <w:abstractNumId w:val="3"/>
+    <w:abstractNumId w:val="4"/>
   </w:num>
   <w:num w:numId="3">
-    <w:abstractNumId w:val="6"/>
+    <w:abstractNumId w:val="7"/>
   </w:num>
   <w:num w:numId="4">
-    <w:abstractNumId w:val="4"/>
+    <w:abstractNumId w:val="5"/>
   </w:num>
   <w:num w:numId="5">
-    <w:abstractNumId w:val="7"/>
+    <w:abstractNumId w:val="8"/>
   </w:num>
   <w:num w:numId="6">
     <w:abstractNumId w:val="0"/>
   </w:num>
   <w:num w:numId="7">
-    <w:abstractNumId w:val="5"/>
+    <w:abstractNumId w:val="6"/>
   </w:num>
   <w:num w:numId="8">
     <w:abstractNumId w:val="1"/>
+  </w:num>
+  <w:num w:numId="9">
+    <w:abstractNumId w:val="2"/>
+  </w:num>
+  <w:num w:numId="10">
+    <w:abstractNumId w:val="9"/>
   </w:num>
 </w:numbering>
 </file>
@@ -4236,4 +4404,16 @@
     </a:ext>
   </a:extLst>
 </a:theme>
+</file>
+
+<file path=customXml/item1.xml><?xml version="1.0" encoding="utf-8"?>
+<b:Sources xmlns:b="http://schemas.openxmlformats.org/officeDocument/2006/bibliography" xmlns="http://schemas.openxmlformats.org/officeDocument/2006/bibliography" SelectedStyle="\APASixthEditionOfficeOnline.xsl" StyleName="APA" Version="6"/>
+</file>
+
+<file path=customXml/itemProps1.xml><?xml version="1.0" encoding="utf-8"?>
+<ds:datastoreItem xmlns:ds="http://schemas.openxmlformats.org/officeDocument/2006/customXml" ds:itemID="{93E0A159-2B31-498D-8E85-9611E50012C8}">
+  <ds:schemaRefs>
+    <ds:schemaRef ds:uri="http://schemas.openxmlformats.org/officeDocument/2006/bibliography"/>
+  </ds:schemaRefs>
+</ds:datastoreItem>
 </file>